--- a/documents/W266FinalProjectProposalBuiVantomme.docx
+++ b/documents/W266FinalProjectProposalBuiVantomme.docx
@@ -14,22 +14,83 @@
         <w:contextualSpacing w:val="0"/>
         <w:jc w:val="center"/>
         <w:rPr>
+          <w:rFonts w:asciiTheme="majorHAnsi" w:hAnsiTheme="majorHAnsi"/>
           <w:b/>
-          <w:i/>
           <w:color w:val="24292E"/>
-          <w:sz w:val="28"/>
           <w:szCs w:val="28"/>
         </w:rPr>
       </w:pPr>
       <w:r>
         <w:rPr>
+          <w:rFonts w:asciiTheme="majorHAnsi" w:hAnsiTheme="majorHAnsi"/>
           <w:b/>
-          <w:i/>
           <w:color w:val="24292E"/>
-          <w:sz w:val="28"/>
           <w:szCs w:val="28"/>
         </w:rPr>
-        <w:t>Speaker Identification: Classifying the Speeches of US Presidents from Hoover to Trump</w:t>
+        <w:t>Author</w:t>
+      </w:r>
+      <w:r>
+        <w:rPr>
+          <w:rFonts w:asciiTheme="majorHAnsi" w:hAnsiTheme="majorHAnsi"/>
+          <w:b/>
+          <w:color w:val="24292E"/>
+          <w:szCs w:val="28"/>
+        </w:rPr>
+        <w:t>ship</w:t>
+      </w:r>
+      <w:r>
+        <w:rPr>
+          <w:rFonts w:asciiTheme="majorHAnsi" w:hAnsiTheme="majorHAnsi"/>
+          <w:b/>
+          <w:color w:val="24292E"/>
+          <w:szCs w:val="28"/>
+        </w:rPr>
+        <w:t xml:space="preserve"> Identification: </w:t>
+      </w:r>
+      <w:r>
+        <w:rPr>
+          <w:rFonts w:asciiTheme="majorHAnsi" w:hAnsiTheme="majorHAnsi"/>
+          <w:b/>
+          <w:color w:val="24292E"/>
+          <w:szCs w:val="28"/>
+        </w:rPr>
+        <w:t>Classification of</w:t>
+      </w:r>
+      <w:r>
+        <w:rPr>
+          <w:rFonts w:asciiTheme="majorHAnsi" w:hAnsiTheme="majorHAnsi"/>
+          <w:b/>
+          <w:color w:val="24292E"/>
+          <w:szCs w:val="28"/>
+        </w:rPr>
+        <w:t xml:space="preserve"> the</w:t>
+      </w:r>
+      <w:r>
+        <w:rPr>
+          <w:rFonts w:asciiTheme="majorHAnsi" w:hAnsiTheme="majorHAnsi"/>
+          <w:b/>
+          <w:color w:val="24292E"/>
+          <w:szCs w:val="28"/>
+        </w:rPr>
+        <w:t xml:space="preserve"> Speeches </w:t>
+      </w:r>
+      <w:r>
+        <w:rPr>
+          <w:rFonts w:asciiTheme="majorHAnsi" w:hAnsiTheme="majorHAnsi"/>
+          <w:b/>
+          <w:color w:val="24292E"/>
+          <w:szCs w:val="28"/>
+        </w:rPr>
+        <w:br/>
+      </w:r>
+      <w:r>
+        <w:rPr>
+          <w:rFonts w:asciiTheme="majorHAnsi" w:hAnsiTheme="majorHAnsi"/>
+          <w:b/>
+          <w:color w:val="24292E"/>
+          <w:szCs w:val="28"/>
+        </w:rPr>
+        <w:t xml:space="preserve">of US Presidents </w:t>
       </w:r>
     </w:p>
     <w:p>
@@ -44,9 +105,10 @@
         <w:contextualSpacing w:val="0"/>
         <w:jc w:val="center"/>
         <w:rPr>
+          <w:rFonts w:asciiTheme="majorHAnsi" w:hAnsiTheme="majorHAnsi"/>
           <w:b/>
           <w:color w:val="24292E"/>
-          <w:sz w:val="24"/>
+          <w:sz w:val="28"/>
           <w:szCs w:val="24"/>
         </w:rPr>
       </w:pPr>
@@ -54,18 +116,20 @@
       <w:bookmarkEnd w:id="0"/>
       <w:r>
         <w:rPr>
+          <w:rFonts w:asciiTheme="majorHAnsi" w:hAnsiTheme="majorHAnsi"/>
           <w:b/>
           <w:color w:val="24292E"/>
-          <w:sz w:val="24"/>
+          <w:sz w:val="28"/>
           <w:szCs w:val="24"/>
         </w:rPr>
         <w:t>Final Project Proposal</w:t>
       </w:r>
       <w:r>
         <w:rPr>
+          <w:rFonts w:asciiTheme="majorHAnsi" w:hAnsiTheme="majorHAnsi"/>
           <w:b/>
           <w:color w:val="24292E"/>
-          <w:sz w:val="24"/>
+          <w:sz w:val="28"/>
           <w:szCs w:val="24"/>
         </w:rPr>
         <w:br/>
@@ -80,22 +144,31 @@
         <w:spacing w:after="240" w:line="300" w:lineRule="auto"/>
         <w:jc w:val="center"/>
         <w:rPr>
+          <w:rFonts w:asciiTheme="majorHAnsi" w:hAnsiTheme="majorHAnsi"/>
           <w:color w:val="24292E"/>
-          <w:sz w:val="24"/>
-          <w:szCs w:val="24"/>
-        </w:rPr>
-      </w:pPr>
-      <w:r>
-        <w:rPr>
-          <w:sz w:val="24"/>
-          <w:szCs w:val="24"/>
-        </w:rPr>
-        <w:t>Thong Bui, Jason Vantomme</w:t>
-      </w:r>
-      <w:r>
-        <w:rPr>
-          <w:sz w:val="24"/>
-          <w:szCs w:val="24"/>
+        </w:rPr>
+      </w:pPr>
+      <w:r>
+        <w:rPr>
+          <w:rFonts w:asciiTheme="majorHAnsi" w:hAnsiTheme="majorHAnsi"/>
+          <w:b/>
+          <w:sz w:val="28"/>
+        </w:rPr>
+        <w:t>Thong Bui, Jason Vantom</w:t>
+      </w:r>
+      <w:bookmarkStart w:id="1" w:name="_GoBack"/>
+      <w:bookmarkEnd w:id="1"/>
+      <w:r>
+        <w:rPr>
+          <w:rFonts w:asciiTheme="majorHAnsi" w:hAnsiTheme="majorHAnsi"/>
+          <w:b/>
+          <w:sz w:val="28"/>
+        </w:rPr>
+        <w:t>me</w:t>
+      </w:r>
+      <w:r>
+        <w:rPr>
+          <w:rFonts w:asciiTheme="majorHAnsi" w:hAnsiTheme="majorHAnsi"/>
         </w:rPr>
         <w:br/>
       </w:r>
@@ -104,185 +177,783 @@
       <w:pPr>
         <w:spacing w:after="240"/>
         <w:rPr>
+          <w:rFonts w:asciiTheme="majorHAnsi" w:hAnsiTheme="majorHAnsi"/>
           <w:b/>
           <w:color w:val="24292E"/>
-          <w:sz w:val="24"/>
-          <w:szCs w:val="24"/>
-        </w:rPr>
-      </w:pPr>
-      <w:r>
-        <w:rPr>
+          <w:sz w:val="28"/>
+        </w:rPr>
+      </w:pPr>
+      <w:r>
+        <w:rPr>
+          <w:rFonts w:asciiTheme="majorHAnsi" w:hAnsiTheme="majorHAnsi"/>
+          <w:color w:val="24292E"/>
+          <w:sz w:val="28"/>
+        </w:rPr>
+        <w:br/>
+      </w:r>
+      <w:r>
+        <w:rPr>
+          <w:rFonts w:asciiTheme="majorHAnsi" w:hAnsiTheme="majorHAnsi"/>
           <w:b/>
           <w:color w:val="24292E"/>
-          <w:sz w:val="24"/>
-          <w:szCs w:val="24"/>
-        </w:rPr>
-        <w:br/>
+          <w:sz w:val="28"/>
+        </w:rPr>
         <w:t>Overview</w:t>
       </w:r>
     </w:p>
     <w:p>
       <w:pPr>
         <w:spacing w:after="240"/>
-      </w:pPr>
-      <w:r>
-        <w:t xml:space="preserve">What is it?  Why is it </w:t>
-      </w:r>
-      <w:r>
-        <w:t>important</w:t>
-      </w:r>
-      <w:r>
-        <w:t>?</w:t>
-      </w:r>
-      <w:r>
-        <w:t xml:space="preserve">  Why is it challenging?</w:t>
+        <w:rPr>
+          <w:rFonts w:asciiTheme="majorHAnsi" w:hAnsiTheme="majorHAnsi"/>
+        </w:rPr>
+      </w:pPr>
+      <w:r>
+        <w:rPr>
+          <w:rFonts w:asciiTheme="majorHAnsi" w:hAnsiTheme="majorHAnsi"/>
+        </w:rPr>
+        <w:t>Nirkhi and Dharaska define authorship identification (also known as authorship attribution) as</w:t>
+      </w:r>
+      <w:r>
+        <w:rPr>
+          <w:rFonts w:asciiTheme="majorHAnsi" w:hAnsiTheme="majorHAnsi"/>
+        </w:rPr>
+        <w:t xml:space="preserve"> </w:t>
+      </w:r>
+      <w:r>
+        <w:rPr>
+          <w:rFonts w:asciiTheme="majorHAnsi" w:hAnsiTheme="majorHAnsi"/>
+        </w:rPr>
+        <w:t>a process that “</w:t>
+      </w:r>
+      <w:r>
+        <w:rPr>
+          <w:rFonts w:asciiTheme="majorHAnsi" w:hAnsiTheme="majorHAnsi"/>
+        </w:rPr>
+        <w:t>determines the likelihood of a piece of writing to be produced by a particular author by examining other writings by that author.</w:t>
+      </w:r>
+      <w:r>
+        <w:rPr>
+          <w:rFonts w:asciiTheme="majorHAnsi" w:hAnsiTheme="majorHAnsi"/>
+        </w:rPr>
+        <w:t>”</w:t>
+      </w:r>
+      <w:r>
+        <w:rPr>
+          <w:rFonts w:asciiTheme="majorHAnsi" w:hAnsiTheme="majorHAnsi"/>
+          <w:vertAlign w:val="superscript"/>
+        </w:rPr>
+        <w:t>3</w:t>
+      </w:r>
+      <w:r>
+        <w:rPr>
+          <w:rFonts w:asciiTheme="majorHAnsi" w:hAnsiTheme="majorHAnsi"/>
+        </w:rPr>
+        <w:t> </w:t>
       </w:r>
     </w:p>
     <w:p>
       <w:pPr>
         <w:spacing w:after="240"/>
-      </w:pPr>
-      <w:r>
-        <w:t>Fraud, forensics.  Reference something here from the CLEF overview.</w:t>
+        <w:rPr>
+          <w:rFonts w:asciiTheme="majorHAnsi" w:hAnsiTheme="majorHAnsi"/>
+        </w:rPr>
+      </w:pPr>
+      <w:r>
+        <w:rPr>
+          <w:rFonts w:asciiTheme="majorHAnsi" w:hAnsiTheme="majorHAnsi"/>
+        </w:rPr>
+        <w:t xml:space="preserve">What is </w:t>
+      </w:r>
+      <w:r>
+        <w:rPr>
+          <w:rFonts w:asciiTheme="majorHAnsi" w:hAnsiTheme="majorHAnsi"/>
+        </w:rPr>
+        <w:t>this an important problem</w:t>
+      </w:r>
+      <w:r>
+        <w:rPr>
+          <w:rFonts w:asciiTheme="majorHAnsi" w:hAnsiTheme="majorHAnsi"/>
+        </w:rPr>
+        <w:t xml:space="preserve">? </w:t>
+      </w:r>
+      <w:r>
+        <w:rPr>
+          <w:rFonts w:asciiTheme="majorHAnsi" w:hAnsiTheme="majorHAnsi"/>
+        </w:rPr>
+        <w:t xml:space="preserve"> Attribution of authorship has been a topic of inquiry since the late 1800’</w:t>
+      </w:r>
+      <w:r>
+        <w:rPr>
+          <w:rFonts w:asciiTheme="majorHAnsi" w:hAnsiTheme="majorHAnsi"/>
+        </w:rPr>
+        <w:t>s</w:t>
+      </w:r>
+      <w:r>
+        <w:rPr>
+          <w:rFonts w:asciiTheme="majorHAnsi" w:hAnsiTheme="majorHAnsi"/>
+          <w:vertAlign w:val="superscript"/>
+        </w:rPr>
+        <w:t>8</w:t>
+      </w:r>
+      <w:r>
+        <w:rPr>
+          <w:rFonts w:asciiTheme="majorHAnsi" w:hAnsiTheme="majorHAnsi"/>
+        </w:rPr>
+        <w:t xml:space="preserve"> and, relevant to our </w:t>
+      </w:r>
+      <w:r>
+        <w:rPr>
+          <w:rFonts w:asciiTheme="majorHAnsi" w:hAnsiTheme="majorHAnsi"/>
+        </w:rPr>
+        <w:t>context</w:t>
+      </w:r>
+      <w:r>
+        <w:rPr>
+          <w:rFonts w:asciiTheme="majorHAnsi" w:hAnsiTheme="majorHAnsi"/>
+        </w:rPr>
+        <w:t>, has been applied to the decisions of the US Supreme Court</w:t>
+      </w:r>
+      <w:r>
+        <w:rPr>
+          <w:rFonts w:asciiTheme="majorHAnsi" w:hAnsiTheme="majorHAnsi"/>
+          <w:strike/>
+        </w:rPr>
+        <w:t>5</w:t>
+      </w:r>
+      <w:r>
+        <w:rPr>
+          <w:rFonts w:asciiTheme="majorHAnsi" w:hAnsiTheme="majorHAnsi"/>
+        </w:rPr>
+        <w:t xml:space="preserve"> as well as the pre-presidential </w:t>
+      </w:r>
+      <w:r>
+        <w:rPr>
+          <w:rFonts w:asciiTheme="majorHAnsi" w:hAnsiTheme="majorHAnsi"/>
+        </w:rPr>
+        <w:t>radio addresses</w:t>
+      </w:r>
+      <w:r>
+        <w:rPr>
+          <w:rFonts w:asciiTheme="majorHAnsi" w:hAnsiTheme="majorHAnsi"/>
+        </w:rPr>
+        <w:t xml:space="preserve"> of Ronald Reagan</w:t>
+      </w:r>
+      <w:r>
+        <w:rPr>
+          <w:rFonts w:asciiTheme="majorHAnsi" w:hAnsiTheme="majorHAnsi"/>
+          <w:vertAlign w:val="superscript"/>
+        </w:rPr>
+        <w:t>1</w:t>
+      </w:r>
+      <w:r>
+        <w:rPr>
+          <w:rFonts w:asciiTheme="majorHAnsi" w:hAnsiTheme="majorHAnsi"/>
+        </w:rPr>
+        <w:t xml:space="preserve">.  </w:t>
+      </w:r>
+      <w:r>
+        <w:rPr>
+          <w:rFonts w:asciiTheme="majorHAnsi" w:hAnsiTheme="majorHAnsi"/>
+        </w:rPr>
+        <w:t>A common focus area of authorship</w:t>
+      </w:r>
+      <w:r>
+        <w:rPr>
+          <w:rFonts w:asciiTheme="majorHAnsi" w:hAnsiTheme="majorHAnsi"/>
+        </w:rPr>
+        <w:t xml:space="preserve"> identification</w:t>
+      </w:r>
+      <w:r>
+        <w:rPr>
+          <w:rFonts w:asciiTheme="majorHAnsi" w:hAnsiTheme="majorHAnsi"/>
+        </w:rPr>
+        <w:t xml:space="preserve"> </w:t>
+      </w:r>
+      <w:r>
+        <w:rPr>
+          <w:rFonts w:asciiTheme="majorHAnsi" w:hAnsiTheme="majorHAnsi"/>
+        </w:rPr>
+        <w:t xml:space="preserve">in a </w:t>
+      </w:r>
+      <w:r>
+        <w:rPr>
+          <w:rFonts w:asciiTheme="majorHAnsi" w:hAnsiTheme="majorHAnsi"/>
+        </w:rPr>
+        <w:t>present-day research</w:t>
+      </w:r>
+      <w:r>
+        <w:rPr>
+          <w:rFonts w:asciiTheme="majorHAnsi" w:hAnsiTheme="majorHAnsi"/>
+        </w:rPr>
+        <w:t xml:space="preserve"> </w:t>
+      </w:r>
+      <w:r>
+        <w:rPr>
+          <w:rFonts w:asciiTheme="majorHAnsi" w:hAnsiTheme="majorHAnsi"/>
+        </w:rPr>
+        <w:t>is its use in c</w:t>
+      </w:r>
+      <w:r>
+        <w:rPr>
+          <w:rFonts w:asciiTheme="majorHAnsi" w:hAnsiTheme="majorHAnsi"/>
+        </w:rPr>
+        <w:t>riminal</w:t>
+      </w:r>
+      <w:r>
+        <w:rPr>
+          <w:rFonts w:asciiTheme="majorHAnsi" w:hAnsiTheme="majorHAnsi"/>
+        </w:rPr>
+        <w:t xml:space="preserve"> forensics</w:t>
+      </w:r>
+      <w:r>
+        <w:rPr>
+          <w:rFonts w:asciiTheme="majorHAnsi" w:hAnsiTheme="majorHAnsi"/>
+        </w:rPr>
+        <w:t xml:space="preserve"> </w:t>
+      </w:r>
+      <w:r>
+        <w:rPr>
+          <w:rFonts w:asciiTheme="majorHAnsi" w:hAnsiTheme="majorHAnsi"/>
+        </w:rPr>
+        <w:t xml:space="preserve">(e.g., </w:t>
+      </w:r>
+      <w:r>
+        <w:rPr>
+          <w:rFonts w:asciiTheme="majorHAnsi" w:hAnsiTheme="majorHAnsi"/>
+        </w:rPr>
+        <w:t xml:space="preserve">tracing of anonymous </w:t>
+      </w:r>
+      <w:r>
+        <w:rPr>
+          <w:rFonts w:asciiTheme="majorHAnsi" w:hAnsiTheme="majorHAnsi"/>
+        </w:rPr>
+        <w:t xml:space="preserve">online criminal activities).  </w:t>
+      </w:r>
+      <w:r>
+        <w:rPr>
+          <w:rFonts w:asciiTheme="majorHAnsi" w:hAnsiTheme="majorHAnsi"/>
+        </w:rPr>
+        <w:t>Furthermore, i</w:t>
+      </w:r>
+      <w:r>
+        <w:rPr>
+          <w:rFonts w:asciiTheme="majorHAnsi" w:hAnsiTheme="majorHAnsi"/>
+        </w:rPr>
+        <w:t xml:space="preserve">t is easy to understand in today’s era of “fake news” how </w:t>
+      </w:r>
+      <w:r>
+        <w:rPr>
+          <w:rFonts w:asciiTheme="majorHAnsi" w:hAnsiTheme="majorHAnsi"/>
+        </w:rPr>
+        <w:t xml:space="preserve">the </w:t>
+      </w:r>
+      <w:r>
+        <w:rPr>
+          <w:rFonts w:asciiTheme="majorHAnsi" w:hAnsiTheme="majorHAnsi"/>
+        </w:rPr>
+        <w:t xml:space="preserve">verification of statements, policies or quotes </w:t>
+      </w:r>
+      <w:r>
+        <w:rPr>
+          <w:rFonts w:asciiTheme="majorHAnsi" w:hAnsiTheme="majorHAnsi"/>
+        </w:rPr>
+        <w:t>emerge</w:t>
+      </w:r>
+      <w:r>
+        <w:rPr>
+          <w:rFonts w:asciiTheme="majorHAnsi" w:hAnsiTheme="majorHAnsi"/>
+        </w:rPr>
+        <w:t>s</w:t>
+      </w:r>
+      <w:r>
+        <w:rPr>
+          <w:rFonts w:asciiTheme="majorHAnsi" w:hAnsiTheme="majorHAnsi"/>
+        </w:rPr>
+        <w:t xml:space="preserve"> as</w:t>
+      </w:r>
+      <w:r>
+        <w:rPr>
+          <w:rFonts w:asciiTheme="majorHAnsi" w:hAnsiTheme="majorHAnsi"/>
+        </w:rPr>
+        <w:t xml:space="preserve"> a critical activity.</w:t>
       </w:r>
     </w:p>
     <w:p>
       <w:pPr>
         <w:spacing w:after="240"/>
-      </w:pPr>
-      <w:r>
-        <w:rPr>
+        <w:rPr>
+          <w:rFonts w:asciiTheme="majorHAnsi" w:hAnsiTheme="majorHAnsi"/>
           <w:b/>
-        </w:rPr>
-        <w:t>What is our application?</w:t>
-      </w:r>
-      <w:r>
+          <w:sz w:val="28"/>
+        </w:rPr>
+      </w:pPr>
+      <w:r>
+        <w:rPr>
+          <w:rFonts w:asciiTheme="majorHAnsi" w:hAnsiTheme="majorHAnsi"/>
+          <w:color w:val="24292E"/>
+          <w:sz w:val="28"/>
+        </w:rPr>
+        <w:br/>
+      </w:r>
+      <w:r>
+        <w:rPr>
+          <w:rFonts w:asciiTheme="majorHAnsi" w:hAnsiTheme="majorHAnsi"/>
+          <w:b/>
+          <w:sz w:val="28"/>
+        </w:rPr>
+        <w:t>Implementation</w:t>
+      </w:r>
+      <w:r>
+        <w:rPr>
+          <w:rFonts w:asciiTheme="majorHAnsi" w:hAnsiTheme="majorHAnsi"/>
+          <w:b/>
+          <w:sz w:val="28"/>
+        </w:rPr>
         <w:t xml:space="preserve">  </w:t>
       </w:r>
     </w:p>
     <w:p>
       <w:pPr>
         <w:spacing w:after="240"/>
-      </w:pPr>
-      <w:r>
-        <w:t xml:space="preserve">Methodology. </w:t>
-      </w:r>
-      <w:r>
-        <w:t xml:space="preserve">Implementing published approach with new dataset.  </w:t>
-      </w:r>
-      <w:r>
-        <w:t>Bagnall.</w:t>
-      </w:r>
-      <w:r>
-        <w:t>(1); interesting approach, very successful at the CLEF 15 task; has been applied to clustering (2).</w:t>
+        <w:rPr>
+          <w:rFonts w:asciiTheme="majorHAnsi" w:hAnsiTheme="majorHAnsi"/>
+        </w:rPr>
+      </w:pPr>
+      <w:r>
+        <w:rPr>
+          <w:rFonts w:asciiTheme="majorHAnsi" w:hAnsiTheme="majorHAnsi"/>
+        </w:rPr>
+        <w:t>Bagnall</w:t>
+      </w:r>
+      <w:r>
+        <w:rPr>
+          <w:rFonts w:asciiTheme="majorHAnsi" w:hAnsiTheme="majorHAnsi"/>
+          <w:vertAlign w:val="superscript"/>
+        </w:rPr>
+        <w:t>2</w:t>
+      </w:r>
+      <w:r>
+        <w:rPr>
+          <w:rFonts w:asciiTheme="majorHAnsi" w:hAnsiTheme="majorHAnsi"/>
+        </w:rPr>
+        <w:t xml:space="preserve"> details an approach to the authorship attribution task </w:t>
+      </w:r>
+      <w:r>
+        <w:rPr>
+          <w:rFonts w:asciiTheme="majorHAnsi" w:hAnsiTheme="majorHAnsi"/>
+        </w:rPr>
+        <w:t>at the CLEF 15 conference</w:t>
+      </w:r>
+      <w:r>
+        <w:rPr>
+          <w:rFonts w:asciiTheme="majorHAnsi" w:hAnsiTheme="majorHAnsi"/>
+        </w:rPr>
+        <w:t xml:space="preserve"> that, while simple in notion, outperformed all other approaches in 3 of 4 languages tested.  (Bagnall</w:t>
+      </w:r>
+      <w:r>
+        <w:rPr>
+          <w:rFonts w:asciiTheme="majorHAnsi" w:hAnsiTheme="majorHAnsi"/>
+          <w:vertAlign w:val="superscript"/>
+        </w:rPr>
+        <w:t>3</w:t>
+      </w:r>
+      <w:r>
+        <w:rPr>
+          <w:rFonts w:asciiTheme="majorHAnsi" w:hAnsiTheme="majorHAnsi"/>
+        </w:rPr>
+        <w:t xml:space="preserve"> continues with this approach in its application to author clustering at the CLEF 16 conference.)</w:t>
       </w:r>
     </w:p>
     <w:p>
       <w:pPr>
         <w:spacing w:after="240"/>
-      </w:pPr>
-      <w:r>
-        <w:t xml:space="preserve">We have chosen the speeches of </w:t>
-      </w:r>
-      <w:r>
-        <w:t>United States Presidents</w:t>
-      </w:r>
-      <w:r>
+        <w:rPr>
+          <w:rFonts w:asciiTheme="majorHAnsi" w:hAnsiTheme="majorHAnsi"/>
+        </w:rPr>
+      </w:pPr>
+      <w:r>
+        <w:rPr>
+          <w:rFonts w:asciiTheme="majorHAnsi" w:hAnsiTheme="majorHAnsi"/>
+        </w:rPr>
+        <w:lastRenderedPageBreak/>
+        <w:t>In this project, we will be considering authorship identification as synonymous with speaker identification where the speakers being identified are US Presidents.</w:t>
+      </w:r>
+      <w:r>
+        <w:rPr>
+          <w:rFonts w:asciiTheme="majorHAnsi" w:hAnsiTheme="majorHAnsi"/>
+        </w:rPr>
         <w:t xml:space="preserve"> </w:t>
       </w:r>
       <w:r>
-        <w:t>for our speaker classification problem.  These speakers exhibit a range of variance in style</w:t>
-      </w:r>
-      <w:r>
+        <w:rPr>
+          <w:rFonts w:asciiTheme="majorHAnsi" w:hAnsiTheme="majorHAnsi"/>
+        </w:rPr>
+        <w:t>We will be implementing Bagnall’s approach and applying it to the</w:t>
+      </w:r>
+      <w:r>
+        <w:rPr>
+          <w:rFonts w:asciiTheme="majorHAnsi" w:hAnsiTheme="majorHAnsi"/>
+        </w:rPr>
+        <w:t xml:space="preserve"> speeches of </w:t>
+      </w:r>
+      <w:r>
+        <w:rPr>
+          <w:rFonts w:asciiTheme="majorHAnsi" w:hAnsiTheme="majorHAnsi"/>
+        </w:rPr>
+        <w:t xml:space="preserve">Presidents </w:t>
+      </w:r>
+      <w:r>
+        <w:rPr>
+          <w:rFonts w:asciiTheme="majorHAnsi" w:hAnsiTheme="majorHAnsi"/>
+        </w:rPr>
+        <w:t xml:space="preserve">of the </w:t>
+      </w:r>
+      <w:r>
+        <w:rPr>
+          <w:rFonts w:asciiTheme="majorHAnsi" w:hAnsiTheme="majorHAnsi"/>
+        </w:rPr>
+        <w:t xml:space="preserve">United States </w:t>
+      </w:r>
+      <w:r>
+        <w:rPr>
+          <w:rFonts w:asciiTheme="majorHAnsi" w:hAnsiTheme="majorHAnsi"/>
+        </w:rPr>
+        <w:t>with the goal of implementing a classifier that will be able to identify a test speech as one of the presidents represented in the training set</w:t>
+      </w:r>
+      <w:r>
+        <w:rPr>
+          <w:rFonts w:asciiTheme="majorHAnsi" w:hAnsiTheme="majorHAnsi"/>
+        </w:rPr>
+        <w:t xml:space="preserve">. </w:t>
+      </w:r>
+      <w:r>
+        <w:rPr>
+          <w:rFonts w:asciiTheme="majorHAnsi" w:hAnsiTheme="majorHAnsi"/>
+        </w:rPr>
+        <w:t xml:space="preserve">These </w:t>
+      </w:r>
+      <w:r>
+        <w:rPr>
+          <w:rFonts w:asciiTheme="majorHAnsi" w:hAnsiTheme="majorHAnsi"/>
+        </w:rPr>
+        <w:t>speeches</w:t>
+      </w:r>
+      <w:r>
+        <w:rPr>
+          <w:rFonts w:asciiTheme="majorHAnsi" w:hAnsiTheme="majorHAnsi"/>
+        </w:rPr>
+        <w:t xml:space="preserve"> exhibit a range of variance in style</w:t>
+      </w:r>
+      <w:r>
+        <w:rPr>
+          <w:rFonts w:asciiTheme="majorHAnsi" w:hAnsiTheme="majorHAnsi"/>
+        </w:rPr>
         <w:t xml:space="preserve"> and characteri</w:t>
       </w:r>
       <w:r>
-        <w:t>stics in their choice of words.</w:t>
-      </w:r>
-      <w:r>
+        <w:rPr>
+          <w:rFonts w:asciiTheme="majorHAnsi" w:hAnsiTheme="majorHAnsi"/>
+        </w:rPr>
+        <w:t>stics in their choice of words and</w:t>
+      </w:r>
+      <w:r>
+        <w:rPr>
+          <w:rFonts w:asciiTheme="majorHAnsi" w:hAnsiTheme="majorHAnsi"/>
+        </w:rPr>
         <w:t xml:space="preserve"> </w:t>
       </w:r>
       <w:r>
-        <w:t xml:space="preserve">&lt;…&gt;  </w:t>
-      </w:r>
-      <w:r>
-        <w:t>These texts have the advantage of being in the same topic space, of the same general format and are readily available.</w:t>
-      </w:r>
-      <w:r>
-        <w:br/>
+        <w:rPr>
+          <w:rFonts w:asciiTheme="majorHAnsi" w:hAnsiTheme="majorHAnsi"/>
+        </w:rPr>
+        <w:t>though often on differing topics over time, they are easily considered of the same “genre”</w:t>
+      </w:r>
+      <w:r>
+        <w:rPr>
+          <w:rFonts w:asciiTheme="majorHAnsi" w:hAnsiTheme="majorHAnsi"/>
+        </w:rPr>
+        <w:t xml:space="preserve">.  </w:t>
+      </w:r>
+      <w:r>
+        <w:rPr>
+          <w:rFonts w:asciiTheme="majorHAnsi" w:hAnsiTheme="majorHAnsi"/>
+        </w:rPr>
+        <w:t>These speeches</w:t>
+      </w:r>
+      <w:r>
+        <w:rPr>
+          <w:rFonts w:asciiTheme="majorHAnsi" w:hAnsiTheme="majorHAnsi"/>
+        </w:rPr>
+        <w:t xml:space="preserve"> are </w:t>
+      </w:r>
+      <w:r>
+        <w:rPr>
+          <w:rFonts w:asciiTheme="majorHAnsi" w:hAnsiTheme="majorHAnsi"/>
+        </w:rPr>
+        <w:t>also generally of a standard</w:t>
+      </w:r>
+      <w:r>
+        <w:rPr>
+          <w:rFonts w:asciiTheme="majorHAnsi" w:hAnsiTheme="majorHAnsi"/>
+        </w:rPr>
+        <w:t xml:space="preserve"> fo</w:t>
+      </w:r>
+      <w:r>
+        <w:rPr>
+          <w:rFonts w:asciiTheme="majorHAnsi" w:hAnsiTheme="majorHAnsi"/>
+        </w:rPr>
+        <w:t>rmat and are readily available.</w:t>
       </w:r>
     </w:p>
     <w:p>
       <w:pPr>
         <w:spacing w:after="240"/>
-      </w:pPr>
-      <w:r>
-        <w:t xml:space="preserve">Challenges, how measure success.  </w:t>
-      </w:r>
-      <w:r>
-        <w:t xml:space="preserve">(confusion of topic and style…source size differences between subjects).  </w:t>
-      </w:r>
-      <w:r>
-        <w:t>Accuracy, but also interested in confusion.</w:t>
+        <w:rPr>
+          <w:rFonts w:asciiTheme="majorHAnsi" w:hAnsiTheme="majorHAnsi"/>
+          <w:color w:val="000000"/>
+          <w:szCs w:val="22"/>
+        </w:rPr>
+      </w:pPr>
+      <w:r>
+        <w:rPr>
+          <w:rFonts w:asciiTheme="majorHAnsi" w:hAnsiTheme="majorHAnsi"/>
+        </w:rPr>
+        <w:t>Pre-processing methods noted in this method are not substantive and the author notes that “</w:t>
+      </w:r>
+      <w:r>
+        <w:rPr>
+          <w:rFonts w:asciiTheme="majorHAnsi" w:hAnsiTheme="majorHAnsi"/>
+          <w:color w:val="000000"/>
+          <w:szCs w:val="22"/>
+        </w:rPr>
+        <w:t>The character mappings were settled before training started and no attempts were made to test their efficacy</w:t>
+      </w:r>
+      <w:proofErr w:type="gramStart"/>
+      <w:r>
+        <w:rPr>
+          <w:rFonts w:asciiTheme="majorHAnsi" w:hAnsiTheme="majorHAnsi"/>
+          <w:color w:val="000000"/>
+          <w:szCs w:val="22"/>
+        </w:rPr>
+        <w:t xml:space="preserve">” </w:t>
+      </w:r>
+      <w:r>
+        <w:rPr>
+          <w:rFonts w:asciiTheme="majorHAnsi" w:hAnsiTheme="majorHAnsi"/>
+        </w:rPr>
+        <w:t>;</w:t>
+      </w:r>
+      <w:proofErr w:type="gramEnd"/>
+      <w:r>
+        <w:rPr>
+          <w:rFonts w:asciiTheme="majorHAnsi" w:hAnsiTheme="majorHAnsi"/>
+        </w:rPr>
+        <w:t xml:space="preserve"> as a result, preprocessing methods to improve the performance of the approach will also be explored such as that noted </w:t>
+      </w:r>
+      <w:r>
+        <w:rPr>
+          <w:rFonts w:asciiTheme="majorHAnsi" w:hAnsiTheme="majorHAnsi"/>
+        </w:rPr>
+        <w:t>in</w:t>
+      </w:r>
+      <w:r>
+        <w:rPr>
+          <w:rFonts w:asciiTheme="majorHAnsi" w:hAnsiTheme="majorHAnsi"/>
+        </w:rPr>
+        <w:t xml:space="preserve"> </w:t>
+      </w:r>
+      <w:proofErr w:type="spellStart"/>
+      <w:r>
+        <w:rPr>
+          <w:rFonts w:asciiTheme="majorHAnsi" w:hAnsiTheme="majorHAnsi"/>
+        </w:rPr>
+        <w:t>Stamatatos</w:t>
+      </w:r>
+      <w:proofErr w:type="spellEnd"/>
+      <w:r>
+        <w:rPr>
+          <w:rFonts w:asciiTheme="majorHAnsi" w:hAnsiTheme="majorHAnsi"/>
+        </w:rPr>
+        <w:t xml:space="preserve"> </w:t>
+      </w:r>
+      <w:r>
+        <w:rPr>
+          <w:rFonts w:asciiTheme="majorHAnsi" w:hAnsiTheme="majorHAnsi"/>
+          <w:vertAlign w:val="superscript"/>
+        </w:rPr>
+        <w:t>4</w:t>
+      </w:r>
+      <w:r>
+        <w:rPr>
+          <w:rFonts w:asciiTheme="majorHAnsi" w:hAnsiTheme="majorHAnsi"/>
+        </w:rPr>
+        <w:t>.</w:t>
       </w:r>
     </w:p>
     <w:p>
       <w:pPr>
         <w:spacing w:after="240"/>
         <w:rPr>
+          <w:rFonts w:asciiTheme="majorHAnsi" w:hAnsiTheme="majorHAnsi"/>
+        </w:rPr>
+      </w:pPr>
+      <w:r>
+        <w:rPr>
+          <w:rFonts w:asciiTheme="majorHAnsi" w:hAnsiTheme="majorHAnsi"/>
+        </w:rPr>
+        <w:t xml:space="preserve">A key challenge in this project will be determining </w:t>
+      </w:r>
+      <w:r>
+        <w:rPr>
+          <w:rFonts w:asciiTheme="majorHAnsi" w:hAnsiTheme="majorHAnsi"/>
+        </w:rPr>
+        <w:t xml:space="preserve">and adjusting for the </w:t>
+      </w:r>
+      <w:r>
+        <w:rPr>
+          <w:rFonts w:asciiTheme="majorHAnsi" w:hAnsiTheme="majorHAnsi"/>
+        </w:rPr>
+        <w:t xml:space="preserve">impact of </w:t>
+      </w:r>
+      <w:r>
+        <w:rPr>
+          <w:rFonts w:asciiTheme="majorHAnsi" w:hAnsiTheme="majorHAnsi"/>
+          <w:i/>
+        </w:rPr>
+        <w:t>topic</w:t>
+      </w:r>
+      <w:r>
+        <w:rPr>
+          <w:rFonts w:asciiTheme="majorHAnsi" w:hAnsiTheme="majorHAnsi"/>
+        </w:rPr>
+        <w:t xml:space="preserve"> on classification </w:t>
+      </w:r>
+      <w:r>
+        <w:rPr>
+          <w:rFonts w:asciiTheme="majorHAnsi" w:hAnsiTheme="majorHAnsi"/>
+        </w:rPr>
+        <w:t xml:space="preserve">probabilities </w:t>
+      </w:r>
+      <w:r>
+        <w:rPr>
+          <w:rFonts w:asciiTheme="majorHAnsi" w:hAnsiTheme="majorHAnsi"/>
+        </w:rPr>
+        <w:t>in what is (in effect)</w:t>
+      </w:r>
+      <w:r>
+        <w:rPr>
+          <w:rFonts w:asciiTheme="majorHAnsi" w:hAnsiTheme="majorHAnsi"/>
+        </w:rPr>
+        <w:t xml:space="preserve"> </w:t>
+      </w:r>
+      <w:r>
+        <w:rPr>
+          <w:rFonts w:asciiTheme="majorHAnsi" w:hAnsiTheme="majorHAnsi"/>
+        </w:rPr>
+        <w:t>ultimately a</w:t>
+      </w:r>
+      <w:r>
+        <w:rPr>
+          <w:rFonts w:asciiTheme="majorHAnsi" w:hAnsiTheme="majorHAnsi"/>
+        </w:rPr>
+        <w:t xml:space="preserve"> </w:t>
+      </w:r>
+      <w:r>
+        <w:rPr>
+          <w:rFonts w:asciiTheme="majorHAnsi" w:hAnsiTheme="majorHAnsi"/>
+          <w:i/>
+        </w:rPr>
+        <w:t>style</w:t>
+      </w:r>
+      <w:r>
+        <w:rPr>
+          <w:rFonts w:asciiTheme="majorHAnsi" w:hAnsiTheme="majorHAnsi"/>
+        </w:rPr>
+        <w:t xml:space="preserve"> classification problem.</w:t>
+      </w:r>
+    </w:p>
+    <w:p>
+      <w:pPr>
+        <w:spacing w:after="240"/>
+        <w:rPr>
+          <w:rFonts w:asciiTheme="majorHAnsi" w:hAnsiTheme="majorHAnsi"/>
           <w:b/>
           <w:color w:val="24292E"/>
-          <w:sz w:val="24"/>
-          <w:szCs w:val="24"/>
-        </w:rPr>
-      </w:pPr>
+          <w:sz w:val="28"/>
+        </w:rPr>
+      </w:pPr>
+      <w:r>
+        <w:rPr>
+          <w:rFonts w:asciiTheme="majorHAnsi" w:hAnsiTheme="majorHAnsi"/>
+          <w:b/>
+          <w:color w:val="24292E"/>
+          <w:sz w:val="28"/>
+        </w:rPr>
+        <w:br/>
+      </w:r>
+      <w:r>
+        <w:rPr>
+          <w:rFonts w:asciiTheme="majorHAnsi" w:hAnsiTheme="majorHAnsi"/>
+          <w:b/>
+          <w:color w:val="24292E"/>
+          <w:sz w:val="28"/>
+        </w:rPr>
+        <w:t>Data</w:t>
+      </w:r>
+      <w:r>
+        <w:rPr>
+          <w:rFonts w:asciiTheme="majorHAnsi" w:hAnsiTheme="majorHAnsi"/>
+          <w:b/>
+          <w:color w:val="24292E"/>
+          <w:sz w:val="28"/>
+        </w:rPr>
+        <w:t xml:space="preserve"> Sources</w:t>
+      </w:r>
     </w:p>
     <w:p>
       <w:pPr>
-        <w:spacing w:after="240"/>
-        <w:rPr>
-          <w:b/>
-          <w:color w:val="24292E"/>
-          <w:sz w:val="24"/>
-          <w:szCs w:val="24"/>
-        </w:rPr>
-      </w:pPr>
-      <w:r>
-        <w:rPr>
-          <w:b/>
-          <w:color w:val="24292E"/>
-          <w:sz w:val="24"/>
-          <w:szCs w:val="24"/>
-        </w:rPr>
-        <w:br/>
-        <w:t>Data</w:t>
-      </w:r>
-      <w:r>
-        <w:rPr>
-          <w:b/>
-          <w:color w:val="24292E"/>
-          <w:sz w:val="24"/>
-          <w:szCs w:val="24"/>
-        </w:rPr>
-        <w:t xml:space="preserve"> Sources</w:t>
+        <w:spacing w:before="60" w:after="240"/>
+        <w:rPr>
+          <w:rFonts w:asciiTheme="majorHAnsi" w:hAnsiTheme="majorHAnsi"/>
+        </w:rPr>
+      </w:pPr>
+      <w:r>
+        <w:rPr>
+          <w:rFonts w:asciiTheme="majorHAnsi" w:hAnsiTheme="majorHAnsi"/>
+        </w:rPr>
+        <w:t>Texts used in this process will be limited to prepared speeches and will not include largely unscripted communications such as the Q&amp;A session of a news conference or a political debate.  Limiting texts in the way is an important as presidents generally have a consistent, distinct “voice” in prepared speeches even if when they are written for them.</w:t>
       </w:r>
     </w:p>
     <w:p>
       <w:pPr>
         <w:spacing w:before="60" w:after="240"/>
-      </w:pPr>
-      <w:r>
+        <w:rPr>
+          <w:rFonts w:asciiTheme="majorHAnsi" w:hAnsiTheme="majorHAnsi"/>
+        </w:rPr>
+      </w:pPr>
+      <w:r>
+        <w:rPr>
+          <w:rFonts w:asciiTheme="majorHAnsi" w:hAnsiTheme="majorHAnsi"/>
+        </w:rPr>
         <w:t xml:space="preserve">Primary sources for speech text from </w:t>
       </w:r>
       <w:r>
+        <w:rPr>
+          <w:rFonts w:asciiTheme="majorHAnsi" w:hAnsiTheme="majorHAnsi"/>
+        </w:rPr>
         <w:t>Presidents Hoover through Trump</w:t>
       </w:r>
       <w:r>
+        <w:rPr>
+          <w:rFonts w:asciiTheme="majorHAnsi" w:hAnsiTheme="majorHAnsi"/>
+        </w:rPr>
         <w:t xml:space="preserve"> will come from The American Presidency Project @ UC Santa Barbara (</w:t>
       </w:r>
       <w:hyperlink r:id="rId5">
         <w:r>
           <w:rPr>
+            <w:rFonts w:asciiTheme="majorHAnsi" w:hAnsiTheme="majorHAnsi"/>
             <w:color w:val="1155CC"/>
             <w:u w:val="single"/>
           </w:rPr>
@@ -290,82 +961,47 @@
         </w:r>
       </w:hyperlink>
       <w:r>
+        <w:rPr>
+          <w:rFonts w:asciiTheme="majorHAnsi" w:hAnsiTheme="majorHAnsi"/>
+        </w:rPr>
         <w:t xml:space="preserve">).  This source is not only easy to parse, but is also comprehensive and kept up-to-date which will be important to ensure we capture as many speeches from President Trump as possible before </w:t>
       </w:r>
       <w:r>
+        <w:rPr>
+          <w:rFonts w:asciiTheme="majorHAnsi" w:hAnsiTheme="majorHAnsi"/>
+        </w:rPr>
         <w:t xml:space="preserve">the </w:t>
       </w:r>
       <w:r>
+        <w:rPr>
+          <w:rFonts w:asciiTheme="majorHAnsi" w:hAnsiTheme="majorHAnsi"/>
+        </w:rPr>
         <w:t>project</w:t>
       </w:r>
       <w:r>
+        <w:rPr>
+          <w:rFonts w:asciiTheme="majorHAnsi" w:hAnsiTheme="majorHAnsi"/>
+        </w:rPr>
         <w:t xml:space="preserve"> end. Additional sources will also be used to capture speech transcripts for President Trump in order to ensure a volume of text similar to other presidents.</w:t>
       </w:r>
     </w:p>
     <w:p>
       <w:pPr>
-        <w:ind w:left="720"/>
-        <w:rPr>
-          <w:i/>
-          <w:color w:val="6AA84F"/>
-        </w:rPr>
-      </w:pPr>
-    </w:p>
-    <w:p>
-      <w:pPr>
         <w:spacing w:before="60" w:after="240"/>
         <w:rPr>
+          <w:rFonts w:asciiTheme="majorHAnsi" w:hAnsiTheme="majorHAnsi"/>
           <w:color w:val="24292E"/>
         </w:rPr>
       </w:pPr>
       <w:r>
         <w:rPr>
+          <w:rFonts w:asciiTheme="majorHAnsi" w:hAnsiTheme="majorHAnsi"/>
           <w:b/>
           <w:color w:val="24292E"/>
-          <w:sz w:val="24"/>
-          <w:szCs w:val="24"/>
-        </w:rPr>
-        <w:t>Implementation</w:t>
-      </w:r>
-    </w:p>
-    <w:p>
-      <w:pPr>
-        <w:spacing w:before="60" w:after="240"/>
-      </w:pPr>
-      <w:r>
-        <w:t>&lt;Bagnall&gt; (1)</w:t>
-      </w:r>
-    </w:p>
-    <w:p>
-      <w:pPr>
-        <w:spacing w:before="60" w:after="240"/>
-      </w:pPr>
-      <w:r>
-        <w:t>Possibility of additional methods to apply – in preprocessing for example; (3)</w:t>
-      </w:r>
-    </w:p>
-    <w:p>
-      <w:pPr>
-        <w:spacing w:before="60" w:after="240"/>
-        <w:rPr>
-          <w:color w:val="24292E"/>
-        </w:rPr>
-      </w:pPr>
-    </w:p>
-    <w:p>
-      <w:pPr>
-        <w:spacing w:before="60" w:after="240"/>
-        <w:rPr>
-          <w:color w:val="24292E"/>
-        </w:rPr>
-      </w:pPr>
-      <w:r>
-        <w:rPr>
-          <w:b/>
-          <w:color w:val="24292E"/>
-          <w:sz w:val="24"/>
-          <w:szCs w:val="24"/>
-        </w:rPr>
+          <w:sz w:val="28"/>
+          <w:szCs w:val="28"/>
+        </w:rPr>
+        <w:lastRenderedPageBreak/>
         <w:t>References</w:t>
       </w:r>
     </w:p>
@@ -378,32 +1014,51 @@
         </w:numPr>
         <w:spacing w:line="324" w:lineRule="auto"/>
         <w:rPr>
-          <w:sz w:val="20"/>
-          <w:szCs w:val="20"/>
-        </w:rPr>
-      </w:pPr>
-      <w:r>
-        <w:rPr>
-          <w:sz w:val="20"/>
-          <w:szCs w:val="20"/>
-        </w:rPr>
-        <w:t xml:space="preserve">Bagnall, Douglas. “Author Identification Using Multi-Headed Recurrent Neural Network.” In </w:t>
-      </w:r>
-      <w:r>
-        <w:rPr>
-          <w:i/>
-          <w:iCs/>
-          <w:sz w:val="20"/>
-          <w:szCs w:val="20"/>
-        </w:rPr>
-        <w:t>CLEF 2015 Labs and Workshops, Notebook Papers; CEUR Workshop Proceedings</w:t>
-      </w:r>
-      <w:r>
-        <w:rPr>
-          <w:sz w:val="20"/>
-          <w:szCs w:val="20"/>
-        </w:rPr>
-        <w:t>. September 8-11, 2015, 2015. http://ceur-ws.org/Vol-1391/150-CR.pdf.</w:t>
+          <w:rFonts w:asciiTheme="majorHAnsi" w:hAnsiTheme="majorHAnsi"/>
+          <w:color w:val="000000"/>
+          <w:sz w:val="20"/>
+          <w:szCs w:val="20"/>
+        </w:rPr>
+      </w:pPr>
+      <w:proofErr w:type="spellStart"/>
+      <w:r>
+        <w:rPr>
+          <w:rFonts w:asciiTheme="majorHAnsi" w:hAnsiTheme="majorHAnsi"/>
+          <w:color w:val="000000"/>
+          <w:sz w:val="20"/>
+          <w:szCs w:val="20"/>
+        </w:rPr>
+        <w:t>Airoldi</w:t>
+      </w:r>
+      <w:proofErr w:type="spellEnd"/>
+      <w:r>
+        <w:rPr>
+          <w:rFonts w:asciiTheme="majorHAnsi" w:hAnsiTheme="majorHAnsi"/>
+          <w:color w:val="000000"/>
+          <w:sz w:val="20"/>
+          <w:szCs w:val="20"/>
+        </w:rPr>
+        <w:t>, E., S. Fienberg, and K. Skinner. “Whose Ideas? Whose Words? Authorship of Ronald Reagan’s Radio Addresses.” PS: Political Science &amp; Politics 40, no. 3 (</w:t>
+      </w:r>
+      <w:proofErr w:type="spellStart"/>
+      <w:r>
+        <w:rPr>
+          <w:rFonts w:asciiTheme="majorHAnsi" w:hAnsiTheme="majorHAnsi"/>
+          <w:color w:val="000000"/>
+          <w:sz w:val="20"/>
+          <w:szCs w:val="20"/>
+        </w:rPr>
+        <w:t>n.d.</w:t>
+      </w:r>
+      <w:proofErr w:type="spellEnd"/>
+      <w:r>
+        <w:rPr>
+          <w:rFonts w:asciiTheme="majorHAnsi" w:hAnsiTheme="majorHAnsi"/>
+          <w:color w:val="000000"/>
+          <w:sz w:val="20"/>
+          <w:szCs w:val="20"/>
+        </w:rPr>
+        <w:t>): 501–6. doi:10.1017/S1049096507070874.</w:t>
       </w:r>
     </w:p>
     <w:p>
@@ -415,32 +1070,31 @@
         </w:numPr>
         <w:spacing w:line="324" w:lineRule="auto"/>
         <w:rPr>
-          <w:sz w:val="20"/>
-          <w:szCs w:val="20"/>
-        </w:rPr>
-      </w:pPr>
-      <w:r>
-        <w:rPr>
-          <w:sz w:val="20"/>
-          <w:szCs w:val="20"/>
-        </w:rPr>
-        <w:t xml:space="preserve">———. “Authorship Clustering Using Multi-Headed Recurrent Neural Networks.” In </w:t>
-      </w:r>
-      <w:r>
-        <w:rPr>
-          <w:i/>
-          <w:iCs/>
-          <w:sz w:val="20"/>
-          <w:szCs w:val="20"/>
-        </w:rPr>
-        <w:t>CLEF 2016 Labs and Workshops, Notebook Papers; CEUR Workshop Proceedings</w:t>
-      </w:r>
-      <w:r>
-        <w:rPr>
-          <w:sz w:val="20"/>
-          <w:szCs w:val="20"/>
-        </w:rPr>
-        <w:t>, 791–804. Évora, Portugal, 2016. http://ceur-ws.org/Vol-1609/16090791.pdf.</w:t>
+          <w:rFonts w:asciiTheme="majorHAnsi" w:hAnsiTheme="majorHAnsi"/>
+          <w:color w:val="000000"/>
+          <w:sz w:val="20"/>
+          <w:szCs w:val="20"/>
+        </w:rPr>
+      </w:pPr>
+      <w:proofErr w:type="spellStart"/>
+      <w:r>
+        <w:rPr>
+          <w:rFonts w:asciiTheme="majorHAnsi" w:hAnsiTheme="majorHAnsi"/>
+          <w:color w:val="000000"/>
+          <w:sz w:val="20"/>
+          <w:szCs w:val="20"/>
+        </w:rPr>
+        <w:t>Bagnall</w:t>
+      </w:r>
+      <w:proofErr w:type="spellEnd"/>
+      <w:r>
+        <w:rPr>
+          <w:rFonts w:asciiTheme="majorHAnsi" w:hAnsiTheme="majorHAnsi"/>
+          <w:color w:val="000000"/>
+          <w:sz w:val="20"/>
+          <w:szCs w:val="20"/>
+        </w:rPr>
+        <w:t>, Douglas. “Author Identification Using Multi-Headed Recurrent Neural Network.” In CLEF 2015 Labs and Workshops, Notebook Papers; CEUR Workshop Proceedings. September 8-11, 2015, 2015. http://ceur-ws.org/Vol-1391/150-CR.pdf.</w:t>
       </w:r>
     </w:p>
     <w:p>
@@ -452,32 +1106,40 @@
         </w:numPr>
         <w:spacing w:line="324" w:lineRule="auto"/>
         <w:rPr>
-          <w:sz w:val="20"/>
-          <w:szCs w:val="20"/>
-        </w:rPr>
-      </w:pPr>
-      <w:r>
-        <w:rPr>
-          <w:sz w:val="20"/>
-          <w:szCs w:val="20"/>
-        </w:rPr>
-        <w:t xml:space="preserve">Nirkhi, Smita, and R. V. Dharaskar. “Comparative Study of Authorship Identification Techniques for Cyber Forensics Analysis.” </w:t>
-      </w:r>
-      <w:r>
-        <w:rPr>
-          <w:i/>
-          <w:iCs/>
-          <w:sz w:val="20"/>
-          <w:szCs w:val="20"/>
-        </w:rPr>
-        <w:t>arXiv:1401.6118 [cs]</w:t>
-      </w:r>
-      <w:r>
-        <w:rPr>
-          <w:sz w:val="20"/>
-          <w:szCs w:val="20"/>
-        </w:rPr>
-        <w:t>, December 24, 2013. http://arxiv.org/abs/1401.6118.</w:t>
+          <w:rFonts w:asciiTheme="majorHAnsi" w:hAnsiTheme="majorHAnsi"/>
+          <w:color w:val="000000"/>
+          <w:sz w:val="20"/>
+          <w:szCs w:val="20"/>
+        </w:rPr>
+      </w:pPr>
+      <w:r>
+        <w:rPr>
+          <w:rFonts w:asciiTheme="majorHAnsi" w:hAnsiTheme="majorHAnsi"/>
+          <w:color w:val="000000"/>
+          <w:sz w:val="20"/>
+          <w:szCs w:val="20"/>
+        </w:rPr>
+        <w:t xml:space="preserve">———. “Authorship Clustering Using Multi-Headed Recurrent Neural Networks.” In CLEF 2016 Labs and Workshops, Notebook Papers; CEUR Workshop Proceedings, 791–804. </w:t>
+      </w:r>
+      <w:proofErr w:type="spellStart"/>
+      <w:r>
+        <w:rPr>
+          <w:rFonts w:asciiTheme="majorHAnsi" w:hAnsiTheme="majorHAnsi"/>
+          <w:color w:val="000000"/>
+          <w:sz w:val="20"/>
+          <w:szCs w:val="20"/>
+        </w:rPr>
+        <w:t>Évora</w:t>
+      </w:r>
+      <w:proofErr w:type="spellEnd"/>
+      <w:r>
+        <w:rPr>
+          <w:rFonts w:asciiTheme="majorHAnsi" w:hAnsiTheme="majorHAnsi"/>
+          <w:color w:val="000000"/>
+          <w:sz w:val="20"/>
+          <w:szCs w:val="20"/>
+        </w:rPr>
+        <w:t>, Portugal, 2016. http://ceur-ws.org/Vol-1609/16090791.pdf.</w:t>
       </w:r>
     </w:p>
     <w:p>
@@ -489,32 +1151,80 @@
         </w:numPr>
         <w:spacing w:line="324" w:lineRule="auto"/>
         <w:rPr>
-          <w:sz w:val="20"/>
-          <w:szCs w:val="20"/>
-        </w:rPr>
-      </w:pPr>
-      <w:r>
-        <w:rPr>
-          <w:sz w:val="20"/>
-          <w:szCs w:val="20"/>
-        </w:rPr>
-        <w:t xml:space="preserve">Stamatatos, Efstathios. “Authorship Attribution Using Text Distortion.” In </w:t>
-      </w:r>
-      <w:r>
-        <w:rPr>
-          <w:i/>
-          <w:iCs/>
-          <w:sz w:val="20"/>
-          <w:szCs w:val="20"/>
-        </w:rPr>
-        <w:t>Proceedings of the 15th Conference of the European Chapter of the Association for Computational Linguistics</w:t>
-      </w:r>
-      <w:r>
-        <w:rPr>
-          <w:sz w:val="20"/>
-          <w:szCs w:val="20"/>
-        </w:rPr>
-        <w:t>, Volume 1: Long Papers:1138–49. Valencia, Spain: Association for Computational Linguistics, 2017. https://www.aclweb.org/anthology/E/E17/E17-1107.pdf.</w:t>
+          <w:rFonts w:asciiTheme="majorHAnsi" w:hAnsiTheme="majorHAnsi"/>
+          <w:color w:val="000000"/>
+          <w:sz w:val="20"/>
+          <w:szCs w:val="20"/>
+        </w:rPr>
+      </w:pPr>
+      <w:r>
+        <w:rPr>
+          <w:rFonts w:asciiTheme="majorHAnsi" w:hAnsiTheme="majorHAnsi"/>
+          <w:color w:val="000000"/>
+          <w:sz w:val="20"/>
+          <w:szCs w:val="20"/>
+        </w:rPr>
+        <w:t xml:space="preserve">Nirkhi, </w:t>
+      </w:r>
+      <w:proofErr w:type="spellStart"/>
+      <w:r>
+        <w:rPr>
+          <w:rFonts w:asciiTheme="majorHAnsi" w:hAnsiTheme="majorHAnsi"/>
+          <w:color w:val="000000"/>
+          <w:sz w:val="20"/>
+          <w:szCs w:val="20"/>
+        </w:rPr>
+        <w:t>Smita</w:t>
+      </w:r>
+      <w:proofErr w:type="spellEnd"/>
+      <w:r>
+        <w:rPr>
+          <w:rFonts w:asciiTheme="majorHAnsi" w:hAnsiTheme="majorHAnsi"/>
+          <w:color w:val="000000"/>
+          <w:sz w:val="20"/>
+          <w:szCs w:val="20"/>
+        </w:rPr>
+        <w:t xml:space="preserve">, and R. V. </w:t>
+      </w:r>
+      <w:proofErr w:type="spellStart"/>
+      <w:r>
+        <w:rPr>
+          <w:rFonts w:asciiTheme="majorHAnsi" w:hAnsiTheme="majorHAnsi"/>
+          <w:color w:val="000000"/>
+          <w:sz w:val="20"/>
+          <w:szCs w:val="20"/>
+        </w:rPr>
+        <w:t>Dharaskar</w:t>
+      </w:r>
+      <w:proofErr w:type="spellEnd"/>
+      <w:r>
+        <w:rPr>
+          <w:rFonts w:asciiTheme="majorHAnsi" w:hAnsiTheme="majorHAnsi"/>
+          <w:color w:val="000000"/>
+          <w:sz w:val="20"/>
+          <w:szCs w:val="20"/>
+        </w:rPr>
+        <w:t>. “Comparative Study of Authorship Identification Techniques for Cyber Forensics Analysis.” arXiv:1401.6118 [</w:t>
+      </w:r>
+      <w:proofErr w:type="spellStart"/>
+      <w:r>
+        <w:rPr>
+          <w:rFonts w:asciiTheme="majorHAnsi" w:hAnsiTheme="majorHAnsi"/>
+          <w:color w:val="000000"/>
+          <w:sz w:val="20"/>
+          <w:szCs w:val="20"/>
+        </w:rPr>
+        <w:t>cs</w:t>
+      </w:r>
+      <w:proofErr w:type="spellEnd"/>
+      <w:r>
+        <w:rPr>
+          <w:rFonts w:asciiTheme="majorHAnsi" w:hAnsiTheme="majorHAnsi"/>
+          <w:color w:val="000000"/>
+          <w:sz w:val="20"/>
+          <w:szCs w:val="20"/>
+        </w:rPr>
+        <w:t>], December 24, 2013. http://arxiv.org/abs/1401.6118.</w:t>
       </w:r>
     </w:p>
     <w:p>
@@ -526,54 +1236,324 @@
         </w:numPr>
         <w:spacing w:line="324" w:lineRule="auto"/>
         <w:rPr>
-          <w:sz w:val="20"/>
-          <w:szCs w:val="20"/>
-        </w:rPr>
-      </w:pPr>
-      <w:r>
-        <w:rPr>
-          <w:sz w:val="20"/>
-          <w:szCs w:val="20"/>
-        </w:rPr>
-        <w:t xml:space="preserve">Stamatatos, Efstathios, Walter Daelemans, Ben Verhoeven, Patrick Juola, Aurelio López-López, Martin Potthast, and Benno Stein. “Overview of the Author Identification Task at PAN 2015.” In </w:t>
-      </w:r>
-      <w:r>
-        <w:rPr>
-          <w:i/>
-          <w:iCs/>
-          <w:sz w:val="20"/>
-          <w:szCs w:val="20"/>
-        </w:rPr>
-        <w:t>CLEF 2015 Labs and Workshops, Notebook Papers; CEUR Workshop Proceedings</w:t>
-      </w:r>
-      <w:r>
-        <w:rPr>
-          <w:sz w:val="20"/>
-          <w:szCs w:val="20"/>
-        </w:rPr>
-        <w:t>. Toulouse, France, 2015. http://www.uni-weimar.de/medien/webis/events/pan-15/pan15-papers-final/pan15-authorship-verification/stamatatos15-overview.pdf.</w:t>
-      </w:r>
-      <w:bookmarkStart w:id="1" w:name="_GoBack"/>
-      <w:bookmarkEnd w:id="1"/>
+          <w:rFonts w:asciiTheme="majorHAnsi" w:hAnsiTheme="majorHAnsi"/>
+          <w:color w:val="000000"/>
+          <w:sz w:val="20"/>
+          <w:szCs w:val="20"/>
+        </w:rPr>
+      </w:pPr>
+      <w:r>
+        <w:rPr>
+          <w:rFonts w:asciiTheme="majorHAnsi" w:hAnsiTheme="majorHAnsi"/>
+          <w:color w:val="000000"/>
+          <w:sz w:val="20"/>
+          <w:szCs w:val="20"/>
+        </w:rPr>
+        <w:t xml:space="preserve">Rosenthal, Jeffrey, and Albert H Yoon. “Detecting Multiple Authorship </w:t>
+      </w:r>
+      <w:proofErr w:type="gramStart"/>
+      <w:r>
+        <w:rPr>
+          <w:rFonts w:asciiTheme="majorHAnsi" w:hAnsiTheme="majorHAnsi"/>
+          <w:color w:val="000000"/>
+          <w:sz w:val="20"/>
+          <w:szCs w:val="20"/>
+        </w:rPr>
+        <w:t>Of</w:t>
+      </w:r>
+      <w:proofErr w:type="gramEnd"/>
+      <w:r>
+        <w:rPr>
+          <w:rFonts w:asciiTheme="majorHAnsi" w:hAnsiTheme="majorHAnsi"/>
+          <w:color w:val="000000"/>
+          <w:sz w:val="20"/>
+          <w:szCs w:val="20"/>
+        </w:rPr>
+        <w:t xml:space="preserve"> United States Supreme Court Legal Decisions Using Function Words.” The Annals of Applied Statistics 5, no. 1 (2011): 283–308. doi:10.1214/10-AOAS378.</w:t>
+      </w:r>
     </w:p>
     <w:p>
       <w:pPr>
+        <w:pStyle w:val="ListParagraph"/>
+        <w:numPr>
+          <w:ilvl w:val="0"/>
+          <w:numId w:val="5"/>
+        </w:numPr>
+        <w:spacing w:line="324" w:lineRule="auto"/>
+        <w:rPr>
+          <w:rFonts w:asciiTheme="majorHAnsi" w:hAnsiTheme="majorHAnsi"/>
+          <w:color w:val="000000"/>
+          <w:sz w:val="20"/>
+          <w:szCs w:val="20"/>
+        </w:rPr>
+      </w:pPr>
+      <w:proofErr w:type="spellStart"/>
+      <w:r>
+        <w:rPr>
+          <w:rFonts w:asciiTheme="majorHAnsi" w:hAnsiTheme="majorHAnsi"/>
+          <w:color w:val="000000"/>
+          <w:sz w:val="20"/>
+          <w:szCs w:val="20"/>
+        </w:rPr>
+        <w:t>Stamatatos</w:t>
+      </w:r>
+      <w:proofErr w:type="spellEnd"/>
+      <w:r>
+        <w:rPr>
+          <w:rFonts w:asciiTheme="majorHAnsi" w:hAnsiTheme="majorHAnsi"/>
+          <w:color w:val="000000"/>
+          <w:sz w:val="20"/>
+          <w:szCs w:val="20"/>
+        </w:rPr>
+        <w:t xml:space="preserve">, </w:t>
+      </w:r>
+      <w:proofErr w:type="spellStart"/>
+      <w:r>
+        <w:rPr>
+          <w:rFonts w:asciiTheme="majorHAnsi" w:hAnsiTheme="majorHAnsi"/>
+          <w:color w:val="000000"/>
+          <w:sz w:val="20"/>
+          <w:szCs w:val="20"/>
+        </w:rPr>
+        <w:t>Efstathios</w:t>
+      </w:r>
+      <w:proofErr w:type="spellEnd"/>
+      <w:r>
+        <w:rPr>
+          <w:rFonts w:asciiTheme="majorHAnsi" w:hAnsiTheme="majorHAnsi"/>
+          <w:color w:val="000000"/>
+          <w:sz w:val="20"/>
+          <w:szCs w:val="20"/>
+        </w:rPr>
+        <w:t>. “Authorship Attribution Using Text Distortion.” In Proceedings of the 15th Conference of the European Chapter of the Association for Computational Linguistics, Volume 1: Long Papers:1138–49. Valencia, Spain: Association for Computational Linguistics, 2017. https://www.aclweb.org/anthology/E/E17/E17-1107.pdf.</w:t>
+      </w:r>
+    </w:p>
+    <w:p>
+      <w:pPr>
+        <w:pStyle w:val="ListParagraph"/>
+        <w:numPr>
+          <w:ilvl w:val="0"/>
+          <w:numId w:val="5"/>
+        </w:numPr>
+        <w:spacing w:line="324" w:lineRule="auto"/>
+        <w:rPr>
+          <w:rFonts w:asciiTheme="majorHAnsi" w:hAnsiTheme="majorHAnsi"/>
+          <w:color w:val="000000"/>
+          <w:sz w:val="20"/>
+          <w:szCs w:val="20"/>
+        </w:rPr>
+      </w:pPr>
+      <w:proofErr w:type="spellStart"/>
+      <w:r>
+        <w:rPr>
+          <w:rFonts w:asciiTheme="majorHAnsi" w:hAnsiTheme="majorHAnsi"/>
+          <w:color w:val="000000"/>
+          <w:sz w:val="20"/>
+          <w:szCs w:val="20"/>
+        </w:rPr>
+        <w:t>Stamatatos</w:t>
+      </w:r>
+      <w:proofErr w:type="spellEnd"/>
+      <w:r>
+        <w:rPr>
+          <w:rFonts w:asciiTheme="majorHAnsi" w:hAnsiTheme="majorHAnsi"/>
+          <w:color w:val="000000"/>
+          <w:sz w:val="20"/>
+          <w:szCs w:val="20"/>
+        </w:rPr>
+        <w:t xml:space="preserve">, </w:t>
+      </w:r>
+      <w:proofErr w:type="spellStart"/>
+      <w:r>
+        <w:rPr>
+          <w:rFonts w:asciiTheme="majorHAnsi" w:hAnsiTheme="majorHAnsi"/>
+          <w:color w:val="000000"/>
+          <w:sz w:val="20"/>
+          <w:szCs w:val="20"/>
+        </w:rPr>
+        <w:t>Efstathios</w:t>
+      </w:r>
+      <w:proofErr w:type="spellEnd"/>
+      <w:r>
+        <w:rPr>
+          <w:rFonts w:asciiTheme="majorHAnsi" w:hAnsiTheme="majorHAnsi"/>
+          <w:color w:val="000000"/>
+          <w:sz w:val="20"/>
+          <w:szCs w:val="20"/>
+        </w:rPr>
+        <w:t xml:space="preserve">, Walter </w:t>
+      </w:r>
+      <w:proofErr w:type="spellStart"/>
+      <w:r>
+        <w:rPr>
+          <w:rFonts w:asciiTheme="majorHAnsi" w:hAnsiTheme="majorHAnsi"/>
+          <w:color w:val="000000"/>
+          <w:sz w:val="20"/>
+          <w:szCs w:val="20"/>
+        </w:rPr>
+        <w:t>Daelemans</w:t>
+      </w:r>
+      <w:proofErr w:type="spellEnd"/>
+      <w:r>
+        <w:rPr>
+          <w:rFonts w:asciiTheme="majorHAnsi" w:hAnsiTheme="majorHAnsi"/>
+          <w:color w:val="000000"/>
+          <w:sz w:val="20"/>
+          <w:szCs w:val="20"/>
+        </w:rPr>
+        <w:t xml:space="preserve">, Ben </w:t>
+      </w:r>
+      <w:proofErr w:type="spellStart"/>
+      <w:r>
+        <w:rPr>
+          <w:rFonts w:asciiTheme="majorHAnsi" w:hAnsiTheme="majorHAnsi"/>
+          <w:color w:val="000000"/>
+          <w:sz w:val="20"/>
+          <w:szCs w:val="20"/>
+        </w:rPr>
+        <w:t>Verhoeven</w:t>
+      </w:r>
+      <w:proofErr w:type="spellEnd"/>
+      <w:r>
+        <w:rPr>
+          <w:rFonts w:asciiTheme="majorHAnsi" w:hAnsiTheme="majorHAnsi"/>
+          <w:color w:val="000000"/>
+          <w:sz w:val="20"/>
+          <w:szCs w:val="20"/>
+        </w:rPr>
+        <w:t xml:space="preserve">, Patrick </w:t>
+      </w:r>
+      <w:proofErr w:type="spellStart"/>
+      <w:r>
+        <w:rPr>
+          <w:rFonts w:asciiTheme="majorHAnsi" w:hAnsiTheme="majorHAnsi"/>
+          <w:color w:val="000000"/>
+          <w:sz w:val="20"/>
+          <w:szCs w:val="20"/>
+        </w:rPr>
+        <w:t>Juola</w:t>
+      </w:r>
+      <w:proofErr w:type="spellEnd"/>
+      <w:r>
+        <w:rPr>
+          <w:rFonts w:asciiTheme="majorHAnsi" w:hAnsiTheme="majorHAnsi"/>
+          <w:color w:val="000000"/>
+          <w:sz w:val="20"/>
+          <w:szCs w:val="20"/>
+        </w:rPr>
+        <w:t xml:space="preserve">, Aurelio </w:t>
+      </w:r>
+      <w:proofErr w:type="spellStart"/>
+      <w:r>
+        <w:rPr>
+          <w:rFonts w:asciiTheme="majorHAnsi" w:hAnsiTheme="majorHAnsi"/>
+          <w:color w:val="000000"/>
+          <w:sz w:val="20"/>
+          <w:szCs w:val="20"/>
+        </w:rPr>
+        <w:t>López-López</w:t>
+      </w:r>
+      <w:proofErr w:type="spellEnd"/>
+      <w:r>
+        <w:rPr>
+          <w:rFonts w:asciiTheme="majorHAnsi" w:hAnsiTheme="majorHAnsi"/>
+          <w:color w:val="000000"/>
+          <w:sz w:val="20"/>
+          <w:szCs w:val="20"/>
+        </w:rPr>
+        <w:t xml:space="preserve">, Martin </w:t>
+      </w:r>
+      <w:proofErr w:type="spellStart"/>
+      <w:r>
+        <w:rPr>
+          <w:rFonts w:asciiTheme="majorHAnsi" w:hAnsiTheme="majorHAnsi"/>
+          <w:color w:val="000000"/>
+          <w:sz w:val="20"/>
+          <w:szCs w:val="20"/>
+        </w:rPr>
+        <w:t>Potthast</w:t>
+      </w:r>
+      <w:proofErr w:type="spellEnd"/>
+      <w:r>
+        <w:rPr>
+          <w:rFonts w:asciiTheme="majorHAnsi" w:hAnsiTheme="majorHAnsi"/>
+          <w:color w:val="000000"/>
+          <w:sz w:val="20"/>
+          <w:szCs w:val="20"/>
+        </w:rPr>
+        <w:t>, and Benno Stein. “Overview of the Author Identification Task at PAN 2015.” In CLEF 2015 Labs and Workshops, Notebook Papers; CEUR Workshop Proceedings. Toulouse, France, 2015. http://www.uni-weimar.de/medien/webis/events/pan-15/pan15-papers-final/pan15-authorship-verification/stamatatos15-overview.pdf.</w:t>
+      </w:r>
+    </w:p>
+    <w:p>
+      <w:pPr>
+        <w:pStyle w:val="ListParagraph"/>
+        <w:numPr>
+          <w:ilvl w:val="0"/>
+          <w:numId w:val="5"/>
+        </w:numPr>
+        <w:spacing w:line="324" w:lineRule="auto"/>
+        <w:rPr>
+          <w:rFonts w:asciiTheme="majorHAnsi" w:hAnsiTheme="majorHAnsi"/>
+          <w:sz w:val="20"/>
+          <w:szCs w:val="20"/>
+        </w:rPr>
+      </w:pPr>
+      <w:r>
+        <w:rPr>
+          <w:rFonts w:asciiTheme="majorHAnsi" w:hAnsiTheme="majorHAnsi"/>
+          <w:color w:val="000000"/>
+          <w:sz w:val="20"/>
+          <w:szCs w:val="20"/>
+        </w:rPr>
+        <w:t>“</w:t>
+      </w:r>
+      <w:proofErr w:type="spellStart"/>
+      <w:r>
+        <w:rPr>
+          <w:rFonts w:asciiTheme="majorHAnsi" w:hAnsiTheme="majorHAnsi"/>
+          <w:color w:val="000000"/>
+          <w:sz w:val="20"/>
+          <w:szCs w:val="20"/>
+        </w:rPr>
+        <w:t>Stylometry</w:t>
+      </w:r>
+      <w:proofErr w:type="spellEnd"/>
+      <w:r>
+        <w:rPr>
+          <w:rFonts w:asciiTheme="majorHAnsi" w:hAnsiTheme="majorHAnsi"/>
+          <w:color w:val="000000"/>
+          <w:sz w:val="20"/>
+          <w:szCs w:val="20"/>
+        </w:rPr>
+        <w:t>.” Wikipedia, April 27, 2017. https://en.wikipedia.org/w/index.php?title=Stylometry&amp;oldid=777553870.</w:t>
+      </w:r>
+    </w:p>
+    <w:p>
+      <w:pPr>
         <w:spacing w:line="324" w:lineRule="auto"/>
         <w:ind w:left="360"/>
         <w:rPr>
-          <w:sz w:val="20"/>
-          <w:szCs w:val="20"/>
-        </w:rPr>
-      </w:pPr>
-      <w:r>
-        <w:rPr>
+          <w:rFonts w:asciiTheme="majorHAnsi" w:hAnsiTheme="majorHAnsi"/>
+          <w:sz w:val="20"/>
+          <w:szCs w:val="20"/>
+        </w:rPr>
+      </w:pPr>
+      <w:r>
+        <w:rPr>
+          <w:rFonts w:asciiTheme="majorHAnsi" w:hAnsiTheme="majorHAnsi"/>
           <w:sz w:val="20"/>
           <w:szCs w:val="20"/>
         </w:rPr>
         <w:br/>
       </w:r>
     </w:p>
-    <w:p/>
+    <w:p>
+      <w:pPr>
+        <w:rPr>
+          <w:rFonts w:asciiTheme="majorHAnsi" w:hAnsiTheme="majorHAnsi"/>
+        </w:rPr>
+      </w:pPr>
+    </w:p>
     <w:sectPr>
       <w:pgSz w:w="12240" w:h="15840"/>
       <w:pgMar w:top="1440" w:right="1440" w:bottom="1440" w:left="1440" w:header="0" w:footer="720" w:gutter="0"/>
@@ -1308,7 +2288,7 @@
     </w:rPrDefault>
     <w:pPrDefault>
       <w:pPr>
-        <w:spacing w:line="276" w:lineRule="auto"/>
+        <w:spacing w:after="120" w:line="360" w:lineRule="auto"/>
       </w:pPr>
     </w:pPrDefault>
   </w:docDefaults>
@@ -1698,6 +2678,14 @@
   </w:latentStyles>
   <w:style w:type="paragraph" w:default="1" w:styleId="Normal">
     <w:name w:val="Normal"/>
+    <w:qFormat/>
+    <w:rsid w:val="00E32121"/>
+    <w:rPr>
+      <w:rFonts w:ascii="Times New Roman" w:hAnsi="Times New Roman" w:cs="Times New Roman"/>
+      <w:color w:val="auto"/>
+      <w:sz w:val="24"/>
+      <w:szCs w:val="24"/>
+    </w:rPr>
   </w:style>
   <w:style w:type="paragraph" w:styleId="Heading1">
     <w:name w:val="heading 1"/>
@@ -1706,7 +2694,7 @@
     <w:pPr>
       <w:keepNext/>
       <w:keepLines/>
-      <w:spacing w:before="400" w:after="120"/>
+      <w:spacing w:before="400"/>
       <w:contextualSpacing/>
       <w:outlineLvl w:val="0"/>
     </w:pPr>
@@ -1723,7 +2711,7 @@
     <w:pPr>
       <w:keepNext/>
       <w:keepLines/>
-      <w:spacing w:before="360" w:after="120"/>
+      <w:spacing w:before="360"/>
       <w:contextualSpacing/>
       <w:outlineLvl w:val="1"/>
     </w:pPr>
@@ -1762,8 +2750,6 @@
     </w:pPr>
     <w:rPr>
       <w:color w:val="666666"/>
-      <w:sz w:val="24"/>
-      <w:szCs w:val="24"/>
     </w:rPr>
   </w:style>
   <w:style w:type="paragraph" w:styleId="Heading5">

--- a/documents/W266FinalProjectProposalBuiVantomme.docx
+++ b/documents/W266FinalProjectProposalBuiVantomme.docx
@@ -154,17 +154,7 @@
           <w:b/>
           <w:sz w:val="28"/>
         </w:rPr>
-        <w:t>Thong Bui, Jason Vantom</w:t>
-      </w:r>
-      <w:bookmarkStart w:id="1" w:name="_GoBack"/>
-      <w:bookmarkEnd w:id="1"/>
-      <w:r>
-        <w:rPr>
-          <w:rFonts w:asciiTheme="majorHAnsi" w:hAnsiTheme="majorHAnsi"/>
-          <w:b/>
-          <w:sz w:val="28"/>
-        </w:rPr>
-        <w:t>me</w:t>
+        <w:t>Thong Bui, Jason Vantomme</w:t>
       </w:r>
       <w:r>
         <w:rPr>
@@ -537,19 +527,7 @@
         <w:rPr>
           <w:rFonts w:asciiTheme="majorHAnsi" w:hAnsiTheme="majorHAnsi"/>
         </w:rPr>
-        <w:t xml:space="preserve"> details an approach to the authorship attribution task </w:t>
-      </w:r>
-      <w:r>
-        <w:rPr>
-          <w:rFonts w:asciiTheme="majorHAnsi" w:hAnsiTheme="majorHAnsi"/>
-        </w:rPr>
-        <w:t>at the CLEF 15 conference</w:t>
-      </w:r>
-      <w:r>
-        <w:rPr>
-          <w:rFonts w:asciiTheme="majorHAnsi" w:hAnsiTheme="majorHAnsi"/>
-        </w:rPr>
-        <w:t xml:space="preserve"> that, while simple in notion, outperformed all other approaches in 3 of 4 languages tested.  (Bagnall</w:t>
+        <w:t xml:space="preserve"> details an approach to the authorship attribution task at the CLEF 15 conference that, while simple in notion, outperformed all other approaches in 3 of 4 languages tested.  (Bagnall</w:t>
       </w:r>
       <w:r>
         <w:rPr>
@@ -577,7 +555,13 @@
           <w:rFonts w:asciiTheme="majorHAnsi" w:hAnsiTheme="majorHAnsi"/>
         </w:rPr>
         <w:lastRenderedPageBreak/>
-        <w:t>In this project, we will be considering authorship identification as synonymous with speaker identification where the speakers being identified are US Presidents.</w:t>
+        <w:t>In summary, Bagnall’</w:t>
+      </w:r>
+      <w:r>
+        <w:rPr>
+          <w:rFonts w:asciiTheme="majorHAnsi" w:hAnsiTheme="majorHAnsi"/>
+        </w:rPr>
+        <w:t>s approach is to use a</w:t>
       </w:r>
       <w:r>
         <w:rPr>
@@ -589,121 +573,84 @@
         <w:rPr>
           <w:rFonts w:asciiTheme="majorHAnsi" w:hAnsiTheme="majorHAnsi"/>
         </w:rPr>
-        <w:t>We will be implementing Bagnall’s approach and applying it to the</w:t>
-      </w:r>
-      <w:r>
-        <w:rPr>
-          <w:rFonts w:asciiTheme="majorHAnsi" w:hAnsiTheme="majorHAnsi"/>
-        </w:rPr>
-        <w:t xml:space="preserve"> speeches of </w:t>
-      </w:r>
-      <w:r>
-        <w:rPr>
-          <w:rFonts w:asciiTheme="majorHAnsi" w:hAnsiTheme="majorHAnsi"/>
-        </w:rPr>
-        <w:t xml:space="preserve">Presidents </w:t>
-      </w:r>
-      <w:r>
-        <w:rPr>
-          <w:rFonts w:asciiTheme="majorHAnsi" w:hAnsiTheme="majorHAnsi"/>
-        </w:rPr>
-        <w:t xml:space="preserve">of the </w:t>
-      </w:r>
-      <w:r>
-        <w:rPr>
-          <w:rFonts w:asciiTheme="majorHAnsi" w:hAnsiTheme="majorHAnsi"/>
-        </w:rPr>
-        <w:t xml:space="preserve">United States </w:t>
-      </w:r>
-      <w:r>
-        <w:rPr>
-          <w:rFonts w:asciiTheme="majorHAnsi" w:hAnsiTheme="majorHAnsi"/>
-        </w:rPr>
-        <w:t>with the goal of implementing a classifier that will be able to identify a test speech as one of the presidents represented in the training set</w:t>
-      </w:r>
-      <w:r>
-        <w:rPr>
-          <w:rFonts w:asciiTheme="majorHAnsi" w:hAnsiTheme="majorHAnsi"/>
-        </w:rPr>
-        <w:t xml:space="preserve">. </w:t>
-      </w:r>
-      <w:r>
-        <w:rPr>
-          <w:rFonts w:asciiTheme="majorHAnsi" w:hAnsiTheme="majorHAnsi"/>
-        </w:rPr>
-        <w:t xml:space="preserve">These </w:t>
-      </w:r>
-      <w:r>
-        <w:rPr>
-          <w:rFonts w:asciiTheme="majorHAnsi" w:hAnsiTheme="majorHAnsi"/>
-        </w:rPr>
-        <w:t>speeches</w:t>
-      </w:r>
-      <w:r>
-        <w:rPr>
-          <w:rFonts w:asciiTheme="majorHAnsi" w:hAnsiTheme="majorHAnsi"/>
-        </w:rPr>
-        <w:t xml:space="preserve"> exhibit a range of variance in style</w:t>
-      </w:r>
-      <w:r>
-        <w:rPr>
-          <w:rFonts w:asciiTheme="majorHAnsi" w:hAnsiTheme="majorHAnsi"/>
-        </w:rPr>
-        <w:t xml:space="preserve"> and characteri</w:t>
-      </w:r>
-      <w:r>
-        <w:rPr>
-          <w:rFonts w:asciiTheme="majorHAnsi" w:hAnsiTheme="majorHAnsi"/>
-        </w:rPr>
-        <w:t>stics in their choice of words and</w:t>
-      </w:r>
-      <w:r>
-        <w:rPr>
-          <w:rFonts w:asciiTheme="majorHAnsi" w:hAnsiTheme="majorHAnsi"/>
-        </w:rPr>
-        <w:t xml:space="preserve"> </w:t>
-      </w:r>
-      <w:r>
-        <w:rPr>
-          <w:rFonts w:asciiTheme="majorHAnsi" w:hAnsiTheme="majorHAnsi"/>
-        </w:rPr>
-        <w:t>though often on differing topics over time, they are easily considered of the same “genre”</w:t>
-      </w:r>
-      <w:r>
-        <w:rPr>
-          <w:rFonts w:asciiTheme="majorHAnsi" w:hAnsiTheme="majorHAnsi"/>
-        </w:rPr>
-        <w:t xml:space="preserve">.  </w:t>
-      </w:r>
-      <w:r>
-        <w:rPr>
-          <w:rFonts w:asciiTheme="majorHAnsi" w:hAnsiTheme="majorHAnsi"/>
-        </w:rPr>
-        <w:t>These speeches</w:t>
-      </w:r>
-      <w:r>
-        <w:rPr>
-          <w:rFonts w:asciiTheme="majorHAnsi" w:hAnsiTheme="majorHAnsi"/>
-        </w:rPr>
-        <w:t xml:space="preserve"> are </w:t>
-      </w:r>
-      <w:r>
-        <w:rPr>
-          <w:rFonts w:asciiTheme="majorHAnsi" w:hAnsiTheme="majorHAnsi"/>
-        </w:rPr>
-        <w:t>also generally of a standard</w:t>
-      </w:r>
-      <w:r>
-        <w:rPr>
-          <w:rFonts w:asciiTheme="majorHAnsi" w:hAnsiTheme="majorHAnsi"/>
-        </w:rPr>
-        <w:t xml:space="preserve"> fo</w:t>
-      </w:r>
-      <w:r>
-        <w:rPr>
-          <w:rFonts w:asciiTheme="majorHAnsi" w:hAnsiTheme="majorHAnsi"/>
-        </w:rPr>
-        <w:t>rmat and are readily available.</w:t>
+        <w:t xml:space="preserve">character n-gram </w:t>
+      </w:r>
+      <w:r>
+        <w:rPr>
+          <w:rFonts w:asciiTheme="majorHAnsi" w:hAnsiTheme="majorHAnsi"/>
+        </w:rPr>
+        <w:t xml:space="preserve">RNN </w:t>
+      </w:r>
+      <w:r>
+        <w:rPr>
+          <w:rFonts w:asciiTheme="majorHAnsi" w:hAnsiTheme="majorHAnsi"/>
+        </w:rPr>
+        <w:t xml:space="preserve">model with a softmax output layer </w:t>
+      </w:r>
+      <w:r>
+        <w:rPr>
+          <w:rFonts w:asciiTheme="majorHAnsi" w:hAnsiTheme="majorHAnsi"/>
+          <w:i/>
+        </w:rPr>
+        <w:t xml:space="preserve">per </w:t>
+      </w:r>
+      <w:r>
+        <w:rPr>
+          <w:rFonts w:asciiTheme="majorHAnsi" w:hAnsiTheme="majorHAnsi"/>
+          <w:i/>
+        </w:rPr>
+        <w:t>author</w:t>
+      </w:r>
+      <w:r>
+        <w:rPr>
+          <w:rFonts w:asciiTheme="majorHAnsi" w:hAnsiTheme="majorHAnsi"/>
+        </w:rPr>
+        <w:t xml:space="preserve">; the </w:t>
+      </w:r>
+      <w:r>
+        <w:rPr>
+          <w:rFonts w:asciiTheme="majorHAnsi" w:hAnsiTheme="majorHAnsi"/>
+        </w:rPr>
+        <w:t>result</w:t>
+      </w:r>
+      <w:bookmarkStart w:id="1" w:name="_GoBack"/>
+      <w:bookmarkEnd w:id="1"/>
+      <w:r>
+        <w:rPr>
+          <w:rFonts w:asciiTheme="majorHAnsi" w:hAnsiTheme="majorHAnsi"/>
+        </w:rPr>
+        <w:t xml:space="preserve"> is</w:t>
+      </w:r>
+      <w:r>
+        <w:rPr>
+          <w:rFonts w:asciiTheme="majorHAnsi" w:hAnsiTheme="majorHAnsi"/>
+        </w:rPr>
+        <w:t xml:space="preserve"> described as follows: </w:t>
+      </w:r>
+      <w:r>
+        <w:rPr>
+          <w:rFonts w:asciiTheme="majorHAnsi" w:hAnsiTheme="majorHAnsi"/>
+        </w:rPr>
+        <w:t>“</w:t>
+      </w:r>
+      <w:r>
+        <w:rPr>
+          <w:rFonts w:asciiTheme="majorHAnsi" w:hAnsiTheme="majorHAnsi"/>
+        </w:rPr>
+        <w:t>Each softmax group is trained predominantly on one author’s corpus, causing the recurrent layer to model a combination of all the author’s texts, approximating the language as a whole. The output groups learn to weight the recurrent values in a way that best reflects their authors tendencies</w:t>
+      </w:r>
+      <w:r>
+        <w:rPr>
+          <w:rFonts w:asciiTheme="majorHAnsi" w:hAnsiTheme="majorHAnsi"/>
+        </w:rPr>
+        <w:t>.”</w:t>
+      </w:r>
+      <w:r>
+        <w:rPr>
+          <w:rFonts w:asciiTheme="majorHAnsi" w:hAnsiTheme="majorHAnsi"/>
+          <w:vertAlign w:val="superscript"/>
+        </w:rPr>
+        <w:t>2</w:t>
       </w:r>
     </w:p>
     <w:p>
@@ -711,6 +658,146 @@
         <w:spacing w:after="240"/>
         <w:rPr>
           <w:rFonts w:asciiTheme="majorHAnsi" w:hAnsiTheme="majorHAnsi"/>
+        </w:rPr>
+      </w:pPr>
+      <w:r>
+        <w:rPr>
+          <w:rFonts w:asciiTheme="majorHAnsi" w:hAnsiTheme="majorHAnsi"/>
+        </w:rPr>
+        <w:t>In</w:t>
+      </w:r>
+      <w:r>
+        <w:rPr>
+          <w:rFonts w:asciiTheme="majorHAnsi" w:hAnsiTheme="majorHAnsi"/>
+        </w:rPr>
+        <w:t xml:space="preserve"> this project, we will be considering authorship identification as synonymous with speaker identification where the speakers being identified are US Presidents.</w:t>
+      </w:r>
+      <w:r>
+        <w:rPr>
+          <w:rFonts w:asciiTheme="majorHAnsi" w:hAnsiTheme="majorHAnsi"/>
+        </w:rPr>
+        <w:t xml:space="preserve"> </w:t>
+      </w:r>
+      <w:r>
+        <w:rPr>
+          <w:rFonts w:asciiTheme="majorHAnsi" w:hAnsiTheme="majorHAnsi"/>
+        </w:rPr>
+        <w:t>We will be implementing Bagnall’s approach and applying it to the</w:t>
+      </w:r>
+      <w:r>
+        <w:rPr>
+          <w:rFonts w:asciiTheme="majorHAnsi" w:hAnsiTheme="majorHAnsi"/>
+        </w:rPr>
+        <w:t xml:space="preserve"> speeches of </w:t>
+      </w:r>
+      <w:r>
+        <w:rPr>
+          <w:rFonts w:asciiTheme="majorHAnsi" w:hAnsiTheme="majorHAnsi"/>
+        </w:rPr>
+        <w:t xml:space="preserve">Presidents of the </w:t>
+      </w:r>
+      <w:r>
+        <w:rPr>
+          <w:rFonts w:asciiTheme="majorHAnsi" w:hAnsiTheme="majorHAnsi"/>
+        </w:rPr>
+        <w:t xml:space="preserve">United States </w:t>
+      </w:r>
+      <w:r>
+        <w:rPr>
+          <w:rFonts w:asciiTheme="majorHAnsi" w:hAnsiTheme="majorHAnsi"/>
+        </w:rPr>
+        <w:t>with the goal of implementing a classifier that will be able to identify a test speech as one of the presidents represented in the training set</w:t>
+      </w:r>
+      <w:r>
+        <w:rPr>
+          <w:rFonts w:asciiTheme="majorHAnsi" w:hAnsiTheme="majorHAnsi"/>
+        </w:rPr>
+        <w:t xml:space="preserve">. </w:t>
+      </w:r>
+      <w:r>
+        <w:rPr>
+          <w:rFonts w:asciiTheme="majorHAnsi" w:hAnsiTheme="majorHAnsi"/>
+        </w:rPr>
+        <w:t xml:space="preserve">These </w:t>
+      </w:r>
+      <w:r>
+        <w:rPr>
+          <w:rFonts w:asciiTheme="majorHAnsi" w:hAnsiTheme="majorHAnsi"/>
+        </w:rPr>
+        <w:t>speeches</w:t>
+      </w:r>
+      <w:r>
+        <w:rPr>
+          <w:rFonts w:asciiTheme="majorHAnsi" w:hAnsiTheme="majorHAnsi"/>
+        </w:rPr>
+        <w:t xml:space="preserve"> exhibit a range of variance in style</w:t>
+      </w:r>
+      <w:r>
+        <w:rPr>
+          <w:rFonts w:asciiTheme="majorHAnsi" w:hAnsiTheme="majorHAnsi"/>
+        </w:rPr>
+        <w:t xml:space="preserve"> and characteri</w:t>
+      </w:r>
+      <w:r>
+        <w:rPr>
+          <w:rFonts w:asciiTheme="majorHAnsi" w:hAnsiTheme="majorHAnsi"/>
+        </w:rPr>
+        <w:t>stics in their choice of words and</w:t>
+      </w:r>
+      <w:r>
+        <w:rPr>
+          <w:rFonts w:asciiTheme="majorHAnsi" w:hAnsiTheme="majorHAnsi"/>
+        </w:rPr>
+        <w:t xml:space="preserve"> </w:t>
+      </w:r>
+      <w:r>
+        <w:rPr>
+          <w:rFonts w:asciiTheme="majorHAnsi" w:hAnsiTheme="majorHAnsi"/>
+        </w:rPr>
+        <w:t>though often on differing topics over time, they are easily considered of the same “genre”</w:t>
+      </w:r>
+      <w:r>
+        <w:rPr>
+          <w:rFonts w:asciiTheme="majorHAnsi" w:hAnsiTheme="majorHAnsi"/>
+        </w:rPr>
+        <w:t xml:space="preserve">.  </w:t>
+      </w:r>
+      <w:r>
+        <w:rPr>
+          <w:rFonts w:asciiTheme="majorHAnsi" w:hAnsiTheme="majorHAnsi"/>
+        </w:rPr>
+        <w:t>These speeches</w:t>
+      </w:r>
+      <w:r>
+        <w:rPr>
+          <w:rFonts w:asciiTheme="majorHAnsi" w:hAnsiTheme="majorHAnsi"/>
+        </w:rPr>
+        <w:t xml:space="preserve"> are </w:t>
+      </w:r>
+      <w:r>
+        <w:rPr>
+          <w:rFonts w:asciiTheme="majorHAnsi" w:hAnsiTheme="majorHAnsi"/>
+        </w:rPr>
+        <w:t>also generally of a standard</w:t>
+      </w:r>
+      <w:r>
+        <w:rPr>
+          <w:rFonts w:asciiTheme="majorHAnsi" w:hAnsiTheme="majorHAnsi"/>
+        </w:rPr>
+        <w:t xml:space="preserve"> fo</w:t>
+      </w:r>
+      <w:r>
+        <w:rPr>
+          <w:rFonts w:asciiTheme="majorHAnsi" w:hAnsiTheme="majorHAnsi"/>
+        </w:rPr>
+        <w:t>rmat and are readily available.</w:t>
+      </w:r>
+    </w:p>
+    <w:p>
+      <w:pPr>
+        <w:spacing w:after="240"/>
+        <w:rPr>
+          <w:rFonts w:asciiTheme="majorHAnsi" w:hAnsiTheme="majorHAnsi"/>
           <w:color w:val="000000"/>
           <w:szCs w:val="22"/>
         </w:rPr>
@@ -727,29 +814,13 @@
           <w:color w:val="000000"/>
           <w:szCs w:val="22"/>
         </w:rPr>
-        <w:t>The character mappings were settled before training started and no attempts were made to test their efficacy</w:t>
-      </w:r>
-      <w:proofErr w:type="gramStart"/>
-      <w:r>
-        <w:rPr>
-          <w:rFonts w:asciiTheme="majorHAnsi" w:hAnsiTheme="majorHAnsi"/>
-          <w:color w:val="000000"/>
-          <w:szCs w:val="22"/>
-        </w:rPr>
-        <w:t xml:space="preserve">” </w:t>
-      </w:r>
-      <w:r>
-        <w:rPr>
-          <w:rFonts w:asciiTheme="majorHAnsi" w:hAnsiTheme="majorHAnsi"/>
-        </w:rPr>
-        <w:t>;</w:t>
-      </w:r>
-      <w:proofErr w:type="gramEnd"/>
-      <w:r>
-        <w:rPr>
-          <w:rFonts w:asciiTheme="majorHAnsi" w:hAnsiTheme="majorHAnsi"/>
-        </w:rPr>
-        <w:t xml:space="preserve"> as a result, preprocessing methods to improve the performance of the approach will also be explored such as that noted </w:t>
+        <w:t xml:space="preserve">The character mappings were settled before training started and no attempts were made to test their efficacy” </w:t>
+      </w:r>
+      <w:r>
+        <w:rPr>
+          <w:rFonts w:asciiTheme="majorHAnsi" w:hAnsiTheme="majorHAnsi"/>
+        </w:rPr>
+        <w:t xml:space="preserve">; as a result, preprocessing methods to improve the performance of the approach will also be explored such as that noted </w:t>
       </w:r>
       <w:r>
         <w:rPr>
@@ -761,21 +832,7 @@
         <w:rPr>
           <w:rFonts w:asciiTheme="majorHAnsi" w:hAnsiTheme="majorHAnsi"/>
         </w:rPr>
-        <w:t xml:space="preserve"> </w:t>
-      </w:r>
-      <w:proofErr w:type="spellStart"/>
-      <w:r>
-        <w:rPr>
-          <w:rFonts w:asciiTheme="majorHAnsi" w:hAnsiTheme="majorHAnsi"/>
-        </w:rPr>
-        <w:t>Stamatatos</w:t>
-      </w:r>
-      <w:proofErr w:type="spellEnd"/>
-      <w:r>
-        <w:rPr>
-          <w:rFonts w:asciiTheme="majorHAnsi" w:hAnsiTheme="majorHAnsi"/>
-        </w:rPr>
-        <w:t xml:space="preserve"> </w:t>
+        <w:t xml:space="preserve"> Stamatatos </w:t>
       </w:r>
       <w:r>
         <w:rPr>
@@ -936,6 +993,7 @@
         <w:rPr>
           <w:rFonts w:asciiTheme="majorHAnsi" w:hAnsiTheme="majorHAnsi"/>
         </w:rPr>
+        <w:lastRenderedPageBreak/>
         <w:t xml:space="preserve">Primary sources for speech text from </w:t>
       </w:r>
       <w:r>
@@ -1001,7 +1059,6 @@
           <w:sz w:val="28"/>
           <w:szCs w:val="28"/>
         </w:rPr>
-        <w:lastRenderedPageBreak/>
         <w:t>References</w:t>
       </w:r>
     </w:p>
@@ -1020,7 +1077,6 @@
           <w:szCs w:val="20"/>
         </w:rPr>
       </w:pPr>
-      <w:proofErr w:type="spellStart"/>
       <w:r>
         <w:rPr>
           <w:rFonts w:asciiTheme="majorHAnsi" w:hAnsiTheme="majorHAnsi"/>
@@ -1028,37 +1084,7 @@
           <w:sz w:val="20"/>
           <w:szCs w:val="20"/>
         </w:rPr>
-        <w:t>Airoldi</w:t>
-      </w:r>
-      <w:proofErr w:type="spellEnd"/>
-      <w:r>
-        <w:rPr>
-          <w:rFonts w:asciiTheme="majorHAnsi" w:hAnsiTheme="majorHAnsi"/>
-          <w:color w:val="000000"/>
-          <w:sz w:val="20"/>
-          <w:szCs w:val="20"/>
-        </w:rPr>
-        <w:t>, E., S. Fienberg, and K. Skinner. “Whose Ideas? Whose Words? Authorship of Ronald Reagan’s Radio Addresses.” PS: Political Science &amp; Politics 40, no. 3 (</w:t>
-      </w:r>
-      <w:proofErr w:type="spellStart"/>
-      <w:r>
-        <w:rPr>
-          <w:rFonts w:asciiTheme="majorHAnsi" w:hAnsiTheme="majorHAnsi"/>
-          <w:color w:val="000000"/>
-          <w:sz w:val="20"/>
-          <w:szCs w:val="20"/>
-        </w:rPr>
-        <w:t>n.d.</w:t>
-      </w:r>
-      <w:proofErr w:type="spellEnd"/>
-      <w:r>
-        <w:rPr>
-          <w:rFonts w:asciiTheme="majorHAnsi" w:hAnsiTheme="majorHAnsi"/>
-          <w:color w:val="000000"/>
-          <w:sz w:val="20"/>
-          <w:szCs w:val="20"/>
-        </w:rPr>
-        <w:t>): 501–6. doi:10.1017/S1049096507070874.</w:t>
+        <w:t>Airoldi, E., S. Fienberg, and K. Skinner. “Whose Ideas? Whose Words? Authorship of Ronald Reagan’s Radio Addresses.” PS: Political Science &amp; Politics 40, no. 3 (n.d.): 501–6. doi:10.1017/S1049096507070874.</w:t>
       </w:r>
     </w:p>
     <w:p>
@@ -1076,7 +1102,6 @@
           <w:szCs w:val="20"/>
         </w:rPr>
       </w:pPr>
-      <w:proofErr w:type="spellStart"/>
       <w:r>
         <w:rPr>
           <w:rFonts w:asciiTheme="majorHAnsi" w:hAnsiTheme="majorHAnsi"/>
@@ -1084,17 +1109,7 @@
           <w:sz w:val="20"/>
           <w:szCs w:val="20"/>
         </w:rPr>
-        <w:t>Bagnall</w:t>
-      </w:r>
-      <w:proofErr w:type="spellEnd"/>
-      <w:r>
-        <w:rPr>
-          <w:rFonts w:asciiTheme="majorHAnsi" w:hAnsiTheme="majorHAnsi"/>
-          <w:color w:val="000000"/>
-          <w:sz w:val="20"/>
-          <w:szCs w:val="20"/>
-        </w:rPr>
-        <w:t>, Douglas. “Author Identification Using Multi-Headed Recurrent Neural Network.” In CLEF 2015 Labs and Workshops, Notebook Papers; CEUR Workshop Proceedings. September 8-11, 2015, 2015. http://ceur-ws.org/Vol-1391/150-CR.pdf.</w:t>
+        <w:t>Bagnall, Douglas. “Author Identification Using Multi-Headed Recurrent Neural Network.” In CLEF 2015 Labs and Workshops, Notebook Papers; CEUR Workshop Proceedings. September 8-11, 2015, 2015. http://ceur-ws.org/Vol-1391/150-CR.pdf.</w:t>
       </w:r>
     </w:p>
     <w:p>
@@ -1119,27 +1134,7 @@
           <w:sz w:val="20"/>
           <w:szCs w:val="20"/>
         </w:rPr>
-        <w:t xml:space="preserve">———. “Authorship Clustering Using Multi-Headed Recurrent Neural Networks.” In CLEF 2016 Labs and Workshops, Notebook Papers; CEUR Workshop Proceedings, 791–804. </w:t>
-      </w:r>
-      <w:proofErr w:type="spellStart"/>
-      <w:r>
-        <w:rPr>
-          <w:rFonts w:asciiTheme="majorHAnsi" w:hAnsiTheme="majorHAnsi"/>
-          <w:color w:val="000000"/>
-          <w:sz w:val="20"/>
-          <w:szCs w:val="20"/>
-        </w:rPr>
-        <w:t>Évora</w:t>
-      </w:r>
-      <w:proofErr w:type="spellEnd"/>
-      <w:r>
-        <w:rPr>
-          <w:rFonts w:asciiTheme="majorHAnsi" w:hAnsiTheme="majorHAnsi"/>
-          <w:color w:val="000000"/>
-          <w:sz w:val="20"/>
-          <w:szCs w:val="20"/>
-        </w:rPr>
-        <w:t>, Portugal, 2016. http://ceur-ws.org/Vol-1609/16090791.pdf.</w:t>
+        <w:t>———. “Authorship Clustering Using Multi-Headed Recurrent Neural Networks.” In CLEF 2016 Labs and Workshops, Notebook Papers; CEUR Workshop Proceedings, 791–804. Évora, Portugal, 2016. http://ceur-ws.org/Vol-1609/16090791.pdf.</w:t>
       </w:r>
     </w:p>
     <w:p>
@@ -1164,67 +1159,7 @@
           <w:sz w:val="20"/>
           <w:szCs w:val="20"/>
         </w:rPr>
-        <w:t xml:space="preserve">Nirkhi, </w:t>
-      </w:r>
-      <w:proofErr w:type="spellStart"/>
-      <w:r>
-        <w:rPr>
-          <w:rFonts w:asciiTheme="majorHAnsi" w:hAnsiTheme="majorHAnsi"/>
-          <w:color w:val="000000"/>
-          <w:sz w:val="20"/>
-          <w:szCs w:val="20"/>
-        </w:rPr>
-        <w:t>Smita</w:t>
-      </w:r>
-      <w:proofErr w:type="spellEnd"/>
-      <w:r>
-        <w:rPr>
-          <w:rFonts w:asciiTheme="majorHAnsi" w:hAnsiTheme="majorHAnsi"/>
-          <w:color w:val="000000"/>
-          <w:sz w:val="20"/>
-          <w:szCs w:val="20"/>
-        </w:rPr>
-        <w:t xml:space="preserve">, and R. V. </w:t>
-      </w:r>
-      <w:proofErr w:type="spellStart"/>
-      <w:r>
-        <w:rPr>
-          <w:rFonts w:asciiTheme="majorHAnsi" w:hAnsiTheme="majorHAnsi"/>
-          <w:color w:val="000000"/>
-          <w:sz w:val="20"/>
-          <w:szCs w:val="20"/>
-        </w:rPr>
-        <w:t>Dharaskar</w:t>
-      </w:r>
-      <w:proofErr w:type="spellEnd"/>
-      <w:r>
-        <w:rPr>
-          <w:rFonts w:asciiTheme="majorHAnsi" w:hAnsiTheme="majorHAnsi"/>
-          <w:color w:val="000000"/>
-          <w:sz w:val="20"/>
-          <w:szCs w:val="20"/>
-        </w:rPr>
-        <w:t>. “Comparative Study of Authorship Identification Techniques for Cyber Forensics Analysis.” arXiv:1401.6118 [</w:t>
-      </w:r>
-      <w:proofErr w:type="spellStart"/>
-      <w:r>
-        <w:rPr>
-          <w:rFonts w:asciiTheme="majorHAnsi" w:hAnsiTheme="majorHAnsi"/>
-          <w:color w:val="000000"/>
-          <w:sz w:val="20"/>
-          <w:szCs w:val="20"/>
-        </w:rPr>
-        <w:t>cs</w:t>
-      </w:r>
-      <w:proofErr w:type="spellEnd"/>
-      <w:r>
-        <w:rPr>
-          <w:rFonts w:asciiTheme="majorHAnsi" w:hAnsiTheme="majorHAnsi"/>
-          <w:color w:val="000000"/>
-          <w:sz w:val="20"/>
-          <w:szCs w:val="20"/>
-        </w:rPr>
-        <w:t>], December 24, 2013. http://arxiv.org/abs/1401.6118.</w:t>
+        <w:t>Nirkhi, Smita, and R. V. Dharaskar. “Comparative Study of Authorship Identification Techniques for Cyber Forensics Analysis.” arXiv:1401.6118 [cs], December 24, 2013. http://arxiv.org/abs/1401.6118.</w:t>
       </w:r>
     </w:p>
     <w:p>
@@ -1249,27 +1184,7 @@
           <w:sz w:val="20"/>
           <w:szCs w:val="20"/>
         </w:rPr>
-        <w:t xml:space="preserve">Rosenthal, Jeffrey, and Albert H Yoon. “Detecting Multiple Authorship </w:t>
-      </w:r>
-      <w:proofErr w:type="gramStart"/>
-      <w:r>
-        <w:rPr>
-          <w:rFonts w:asciiTheme="majorHAnsi" w:hAnsiTheme="majorHAnsi"/>
-          <w:color w:val="000000"/>
-          <w:sz w:val="20"/>
-          <w:szCs w:val="20"/>
-        </w:rPr>
-        <w:t>Of</w:t>
-      </w:r>
-      <w:proofErr w:type="gramEnd"/>
-      <w:r>
-        <w:rPr>
-          <w:rFonts w:asciiTheme="majorHAnsi" w:hAnsiTheme="majorHAnsi"/>
-          <w:color w:val="000000"/>
-          <w:sz w:val="20"/>
-          <w:szCs w:val="20"/>
-        </w:rPr>
-        <w:t xml:space="preserve"> United States Supreme Court Legal Decisions Using Function Words.” The Annals of Applied Statistics 5, no. 1 (2011): 283–308. doi:10.1214/10-AOAS378.</w:t>
+        <w:t>Rosenthal, Jeffrey, and Albert H Yoon. “Detecting Multiple Authorship Of United States Supreme Court Legal Decisions Using Function Words.” The Annals of Applied Statistics 5, no. 1 (2011): 283–308. doi:10.1214/10-AOAS378.</w:t>
       </w:r>
     </w:p>
     <w:p>
@@ -1287,7 +1202,6 @@
           <w:szCs w:val="20"/>
         </w:rPr>
       </w:pPr>
-      <w:proofErr w:type="spellStart"/>
       <w:r>
         <w:rPr>
           <w:rFonts w:asciiTheme="majorHAnsi" w:hAnsiTheme="majorHAnsi"/>
@@ -1295,37 +1209,7 @@
           <w:sz w:val="20"/>
           <w:szCs w:val="20"/>
         </w:rPr>
-        <w:t>Stamatatos</w:t>
-      </w:r>
-      <w:proofErr w:type="spellEnd"/>
-      <w:r>
-        <w:rPr>
-          <w:rFonts w:asciiTheme="majorHAnsi" w:hAnsiTheme="majorHAnsi"/>
-          <w:color w:val="000000"/>
-          <w:sz w:val="20"/>
-          <w:szCs w:val="20"/>
-        </w:rPr>
-        <w:t xml:space="preserve">, </w:t>
-      </w:r>
-      <w:proofErr w:type="spellStart"/>
-      <w:r>
-        <w:rPr>
-          <w:rFonts w:asciiTheme="majorHAnsi" w:hAnsiTheme="majorHAnsi"/>
-          <w:color w:val="000000"/>
-          <w:sz w:val="20"/>
-          <w:szCs w:val="20"/>
-        </w:rPr>
-        <w:t>Efstathios</w:t>
-      </w:r>
-      <w:proofErr w:type="spellEnd"/>
-      <w:r>
-        <w:rPr>
-          <w:rFonts w:asciiTheme="majorHAnsi" w:hAnsiTheme="majorHAnsi"/>
-          <w:color w:val="000000"/>
-          <w:sz w:val="20"/>
-          <w:szCs w:val="20"/>
-        </w:rPr>
-        <w:t>. “Authorship Attribution Using Text Distortion.” In Proceedings of the 15th Conference of the European Chapter of the Association for Computational Linguistics, Volume 1: Long Papers:1138–49. Valencia, Spain: Association for Computational Linguistics, 2017. https://www.aclweb.org/anthology/E/E17/E17-1107.pdf.</w:t>
+        <w:t>Stamatatos, Efstathios. “Authorship Attribution Using Text Distortion.” In Proceedings of the 15th Conference of the European Chapter of the Association for Computational Linguistics, Volume 1: Long Papers:1138–49. Valencia, Spain: Association for Computational Linguistics, 2017. https://www.aclweb.org/anthology/E/E17/E17-1107.pdf.</w:t>
       </w:r>
     </w:p>
     <w:p>
@@ -1343,7 +1227,6 @@
           <w:szCs w:val="20"/>
         </w:rPr>
       </w:pPr>
-      <w:proofErr w:type="spellStart"/>
       <w:r>
         <w:rPr>
           <w:rFonts w:asciiTheme="majorHAnsi" w:hAnsiTheme="majorHAnsi"/>
@@ -1351,137 +1234,7 @@
           <w:sz w:val="20"/>
           <w:szCs w:val="20"/>
         </w:rPr>
-        <w:t>Stamatatos</w:t>
-      </w:r>
-      <w:proofErr w:type="spellEnd"/>
-      <w:r>
-        <w:rPr>
-          <w:rFonts w:asciiTheme="majorHAnsi" w:hAnsiTheme="majorHAnsi"/>
-          <w:color w:val="000000"/>
-          <w:sz w:val="20"/>
-          <w:szCs w:val="20"/>
-        </w:rPr>
-        <w:t xml:space="preserve">, </w:t>
-      </w:r>
-      <w:proofErr w:type="spellStart"/>
-      <w:r>
-        <w:rPr>
-          <w:rFonts w:asciiTheme="majorHAnsi" w:hAnsiTheme="majorHAnsi"/>
-          <w:color w:val="000000"/>
-          <w:sz w:val="20"/>
-          <w:szCs w:val="20"/>
-        </w:rPr>
-        <w:t>Efstathios</w:t>
-      </w:r>
-      <w:proofErr w:type="spellEnd"/>
-      <w:r>
-        <w:rPr>
-          <w:rFonts w:asciiTheme="majorHAnsi" w:hAnsiTheme="majorHAnsi"/>
-          <w:color w:val="000000"/>
-          <w:sz w:val="20"/>
-          <w:szCs w:val="20"/>
-        </w:rPr>
-        <w:t xml:space="preserve">, Walter </w:t>
-      </w:r>
-      <w:proofErr w:type="spellStart"/>
-      <w:r>
-        <w:rPr>
-          <w:rFonts w:asciiTheme="majorHAnsi" w:hAnsiTheme="majorHAnsi"/>
-          <w:color w:val="000000"/>
-          <w:sz w:val="20"/>
-          <w:szCs w:val="20"/>
-        </w:rPr>
-        <w:t>Daelemans</w:t>
-      </w:r>
-      <w:proofErr w:type="spellEnd"/>
-      <w:r>
-        <w:rPr>
-          <w:rFonts w:asciiTheme="majorHAnsi" w:hAnsiTheme="majorHAnsi"/>
-          <w:color w:val="000000"/>
-          <w:sz w:val="20"/>
-          <w:szCs w:val="20"/>
-        </w:rPr>
-        <w:t xml:space="preserve">, Ben </w:t>
-      </w:r>
-      <w:proofErr w:type="spellStart"/>
-      <w:r>
-        <w:rPr>
-          <w:rFonts w:asciiTheme="majorHAnsi" w:hAnsiTheme="majorHAnsi"/>
-          <w:color w:val="000000"/>
-          <w:sz w:val="20"/>
-          <w:szCs w:val="20"/>
-        </w:rPr>
-        <w:t>Verhoeven</w:t>
-      </w:r>
-      <w:proofErr w:type="spellEnd"/>
-      <w:r>
-        <w:rPr>
-          <w:rFonts w:asciiTheme="majorHAnsi" w:hAnsiTheme="majorHAnsi"/>
-          <w:color w:val="000000"/>
-          <w:sz w:val="20"/>
-          <w:szCs w:val="20"/>
-        </w:rPr>
-        <w:t xml:space="preserve">, Patrick </w:t>
-      </w:r>
-      <w:proofErr w:type="spellStart"/>
-      <w:r>
-        <w:rPr>
-          <w:rFonts w:asciiTheme="majorHAnsi" w:hAnsiTheme="majorHAnsi"/>
-          <w:color w:val="000000"/>
-          <w:sz w:val="20"/>
-          <w:szCs w:val="20"/>
-        </w:rPr>
-        <w:t>Juola</w:t>
-      </w:r>
-      <w:proofErr w:type="spellEnd"/>
-      <w:r>
-        <w:rPr>
-          <w:rFonts w:asciiTheme="majorHAnsi" w:hAnsiTheme="majorHAnsi"/>
-          <w:color w:val="000000"/>
-          <w:sz w:val="20"/>
-          <w:szCs w:val="20"/>
-        </w:rPr>
-        <w:t xml:space="preserve">, Aurelio </w:t>
-      </w:r>
-      <w:proofErr w:type="spellStart"/>
-      <w:r>
-        <w:rPr>
-          <w:rFonts w:asciiTheme="majorHAnsi" w:hAnsiTheme="majorHAnsi"/>
-          <w:color w:val="000000"/>
-          <w:sz w:val="20"/>
-          <w:szCs w:val="20"/>
-        </w:rPr>
-        <w:t>López-López</w:t>
-      </w:r>
-      <w:proofErr w:type="spellEnd"/>
-      <w:r>
-        <w:rPr>
-          <w:rFonts w:asciiTheme="majorHAnsi" w:hAnsiTheme="majorHAnsi"/>
-          <w:color w:val="000000"/>
-          <w:sz w:val="20"/>
-          <w:szCs w:val="20"/>
-        </w:rPr>
-        <w:t xml:space="preserve">, Martin </w:t>
-      </w:r>
-      <w:proofErr w:type="spellStart"/>
-      <w:r>
-        <w:rPr>
-          <w:rFonts w:asciiTheme="majorHAnsi" w:hAnsiTheme="majorHAnsi"/>
-          <w:color w:val="000000"/>
-          <w:sz w:val="20"/>
-          <w:szCs w:val="20"/>
-        </w:rPr>
-        <w:t>Potthast</w:t>
-      </w:r>
-      <w:proofErr w:type="spellEnd"/>
-      <w:r>
-        <w:rPr>
-          <w:rFonts w:asciiTheme="majorHAnsi" w:hAnsiTheme="majorHAnsi"/>
-          <w:color w:val="000000"/>
-          <w:sz w:val="20"/>
-          <w:szCs w:val="20"/>
-        </w:rPr>
-        <w:t>, and Benno Stein. “Overview of the Author Identification Task at PAN 2015.” In CLEF 2015 Labs and Workshops, Notebook Papers; CEUR Workshop Proceedings. Toulouse, France, 2015. http://www.uni-weimar.de/medien/webis/events/pan-15/pan15-papers-final/pan15-authorship-verification/stamatatos15-overview.pdf.</w:t>
+        <w:t>Stamatatos, Efstathios, Walter Daelemans, Ben Verhoeven, Patrick Juola, Aurelio López-López, Martin Potthast, and Benno Stein. “Overview of the Author Identification Task at PAN 2015.” In CLEF 2015 Labs and Workshops, Notebook Papers; CEUR Workshop Proceedings. Toulouse, France, 2015. http://www.uni-weimar.de/medien/webis/events/pan-15/pan15-papers-final/pan15-authorship-verification/stamatatos15-overview.pdf.</w:t>
       </w:r>
     </w:p>
     <w:p>
@@ -1505,27 +1258,7 @@
           <w:sz w:val="20"/>
           <w:szCs w:val="20"/>
         </w:rPr>
-        <w:t>“</w:t>
-      </w:r>
-      <w:proofErr w:type="spellStart"/>
-      <w:r>
-        <w:rPr>
-          <w:rFonts w:asciiTheme="majorHAnsi" w:hAnsiTheme="majorHAnsi"/>
-          <w:color w:val="000000"/>
-          <w:sz w:val="20"/>
-          <w:szCs w:val="20"/>
-        </w:rPr>
-        <w:t>Stylometry</w:t>
-      </w:r>
-      <w:proofErr w:type="spellEnd"/>
-      <w:r>
-        <w:rPr>
-          <w:rFonts w:asciiTheme="majorHAnsi" w:hAnsiTheme="majorHAnsi"/>
-          <w:color w:val="000000"/>
-          <w:sz w:val="20"/>
-          <w:szCs w:val="20"/>
-        </w:rPr>
-        <w:t>.” Wikipedia, April 27, 2017. https://en.wikipedia.org/w/index.php?title=Stylometry&amp;oldid=777553870.</w:t>
+        <w:t>“Stylometry.” Wikipedia, April 27, 2017. https://en.wikipedia.org/w/index.php?title=Stylometry&amp;oldid=777553870.</w:t>
       </w:r>
     </w:p>
     <w:p>
